--- a/Notes/GIT-ARCHITECTURE.docx
+++ b/Notes/GIT-ARCHITECTURE.docx
@@ -11,8 +11,165 @@
       </w:r>
     </w:p>
     <w:p>
-      <w:r>
-        <w:t>References:</w:t>
+      <w:pPr>
+        <w:pStyle w:val="Heading1"/>
+      </w:pPr>
+      <w:r>
+        <w:t>Getting Started</w:t>
+      </w:r>
+    </w:p>
+    <w:p>
+      <w:pPr>
+        <w:pStyle w:val="Heading2"/>
+      </w:pPr>
+      <w:r>
+        <w:t>About Version Control</w:t>
+      </w:r>
+    </w:p>
+    <w:p>
+      <w:r>
+        <w:t>Version control is a system that records</w:t>
+      </w:r>
+      <w:r>
+        <w:t xml:space="preserve"> </w:t>
+      </w:r>
+      <w:r>
+        <w:t>changes to a file or set of files over time so that you can recall specific versions later.</w:t>
+      </w:r>
+    </w:p>
+    <w:p>
+      <w:pPr>
+        <w:pStyle w:val="Heading2"/>
+      </w:pPr>
+      <w:r>
+        <w:t>Local Version Control Systems</w:t>
+      </w:r>
+    </w:p>
+    <w:p>
+      <w:r>
+        <w:drawing>
+          <wp:anchor distT="0" distB="0" distL="114300" distR="114300" simplePos="0" relativeHeight="251659264" behindDoc="0" locked="0" layoutInCell="1" allowOverlap="1" wp14:anchorId="32169AA9" wp14:editId="43EB88EA">
+            <wp:simplePos x="0" y="0"/>
+            <wp:positionH relativeFrom="column">
+              <wp:posOffset>97155</wp:posOffset>
+            </wp:positionH>
+            <wp:positionV relativeFrom="paragraph">
+              <wp:posOffset>234950</wp:posOffset>
+            </wp:positionV>
+            <wp:extent cx="3950970" cy="3495040"/>
+            <wp:effectExtent l="0" t="0" r="0" b="0"/>
+            <wp:wrapTopAndBottom/>
+            <wp:docPr id="1" name="Picture 1"/>
+            <wp:cNvGraphicFramePr>
+              <a:graphicFrameLocks xmlns:a="http://schemas.openxmlformats.org/drawingml/2006/main" noChangeAspect="1"/>
+            </wp:cNvGraphicFramePr>
+            <a:graphic xmlns:a="http://schemas.openxmlformats.org/drawingml/2006/main">
+              <a:graphicData uri="http://schemas.openxmlformats.org/drawingml/2006/picture">
+                <pic:pic xmlns:pic="http://schemas.openxmlformats.org/drawingml/2006/picture">
+                  <pic:nvPicPr>
+                    <pic:cNvPr id="1" name=""/>
+                    <pic:cNvPicPr/>
+                  </pic:nvPicPr>
+                  <pic:blipFill>
+                    <a:blip r:embed="rId6"/>
+                    <a:stretch>
+                      <a:fillRect/>
+                    </a:stretch>
+                  </pic:blipFill>
+                  <pic:spPr>
+                    <a:xfrm>
+                      <a:off x="0" y="0"/>
+                      <a:ext cx="3950970" cy="3495040"/>
+                    </a:xfrm>
+                    <a:prstGeom prst="rect">
+                      <a:avLst/>
+                    </a:prstGeom>
+                  </pic:spPr>
+                </pic:pic>
+              </a:graphicData>
+            </a:graphic>
+            <wp14:sizeRelH relativeFrom="margin">
+              <wp14:pctWidth>0</wp14:pctWidth>
+            </wp14:sizeRelH>
+            <wp14:sizeRelV relativeFrom="margin">
+              <wp14:pctHeight>0</wp14:pctHeight>
+            </wp14:sizeRelV>
+          </wp:anchor>
+        </w:drawing>
+      </w:r>
+      <w:r>
+        <w:t>RCS or Revision Control System</w:t>
+      </w:r>
+    </w:p>
+    <w:p/>
+    <w:p>
+      <w:pPr>
+        <w:pStyle w:val="Heading2"/>
+      </w:pPr>
+      <w:r>
+        <w:drawing>
+          <wp:anchor distT="0" distB="0" distL="114300" distR="114300" simplePos="0" relativeHeight="251661312" behindDoc="0" locked="0" layoutInCell="1" allowOverlap="1" wp14:anchorId="29892B1C" wp14:editId="06DA4480">
+            <wp:simplePos x="0" y="0"/>
+            <wp:positionH relativeFrom="margin">
+              <wp:align>left</wp:align>
+            </wp:positionH>
+            <wp:positionV relativeFrom="paragraph">
+              <wp:posOffset>314960</wp:posOffset>
+            </wp:positionV>
+            <wp:extent cx="4309110" cy="1962150"/>
+            <wp:effectExtent l="0" t="0" r="0" b="0"/>
+            <wp:wrapTopAndBottom/>
+            <wp:docPr id="2" name="Picture 2"/>
+            <wp:cNvGraphicFramePr>
+              <a:graphicFrameLocks xmlns:a="http://schemas.openxmlformats.org/drawingml/2006/main" noChangeAspect="1"/>
+            </wp:cNvGraphicFramePr>
+            <a:graphic xmlns:a="http://schemas.openxmlformats.org/drawingml/2006/main">
+              <a:graphicData uri="http://schemas.openxmlformats.org/drawingml/2006/picture">
+                <pic:pic xmlns:pic="http://schemas.openxmlformats.org/drawingml/2006/picture">
+                  <pic:nvPicPr>
+                    <pic:cNvPr id="1" name=""/>
+                    <pic:cNvPicPr/>
+                  </pic:nvPicPr>
+                  <pic:blipFill>
+                    <a:blip r:embed="rId7"/>
+                    <a:stretch>
+                      <a:fillRect/>
+                    </a:stretch>
+                  </pic:blipFill>
+                  <pic:spPr>
+                    <a:xfrm>
+                      <a:off x="0" y="0"/>
+                      <a:ext cx="4309110" cy="1962150"/>
+                    </a:xfrm>
+                    <a:prstGeom prst="rect">
+                      <a:avLst/>
+                    </a:prstGeom>
+                  </pic:spPr>
+                </pic:pic>
+              </a:graphicData>
+            </a:graphic>
+            <wp14:sizeRelH relativeFrom="margin">
+              <wp14:pctWidth>0</wp14:pctWidth>
+            </wp14:sizeRelH>
+            <wp14:sizeRelV relativeFrom="margin">
+              <wp14:pctHeight>0</wp14:pctHeight>
+            </wp14:sizeRelV>
+          </wp:anchor>
+        </w:drawing>
+      </w:r>
+      <w:r>
+        <w:t>Centr</w:t>
+      </w:r>
+      <w:r>
+        <w:t>alized Version Control Systems</w:t>
+      </w:r>
+    </w:p>
+    <w:p>
+      <w:pPr>
+        <w:spacing w:after="0"/>
+      </w:pPr>
+      <w:r>
+        <w:t xml:space="preserve">However, this setup also has some serious downsides. </w:t>
       </w:r>
     </w:p>
     <w:p>
@@ -20,1114 +177,84 @@
         <w:pStyle w:val="ListParagraph"/>
         <w:numPr>
           <w:ilvl w:val="0"/>
-          <w:numId w:val="4"/>
+          <w:numId w:val="5"/>
         </w:numPr>
-      </w:pPr>
-      <w:hyperlink r:id="rId6" w:history="1">
-        <w:r>
-          <w:rPr>
-            <w:rStyle w:val="Hyperlink"/>
-          </w:rPr>
-          <w:t>https://indepth.dev/becoming-a-git-pro-part-1-internal-git-architecture/</w:t>
-        </w:r>
-      </w:hyperlink>
+        <w:spacing w:after="0"/>
+      </w:pPr>
+      <w:r>
+        <w:t>The most obvious is the single point of failure</w:t>
+      </w:r>
+      <w:r>
+        <w:t xml:space="preserve"> </w:t>
+      </w:r>
+      <w:r>
+        <w:t>that the centralized server represents. If that server goes down for an hour, then during that hour</w:t>
+      </w:r>
+      <w:r>
+        <w:t xml:space="preserve"> </w:t>
+      </w:r>
+      <w:r>
+        <w:t xml:space="preserve">nobody can collaborate at all or save versioned changes to anything they’re working on. </w:t>
+      </w:r>
     </w:p>
     <w:p>
       <w:pPr>
         <w:pStyle w:val="ListParagraph"/>
         <w:numPr>
           <w:ilvl w:val="0"/>
-          <w:numId w:val="4"/>
+          <w:numId w:val="5"/>
         </w:numPr>
-      </w:pPr>
-      <w:hyperlink r:id="rId7" w:history="1">
-        <w:r>
-          <w:rPr>
-            <w:rStyle w:val="Hyperlink"/>
-          </w:rPr>
-          <w:t>https://medium.com/@willhayjr/the-architecture-and-history-of-git-a-distributed-version-control-system-62b17dd37742</w:t>
-        </w:r>
-      </w:hyperlink>
+        <w:spacing w:after="0"/>
+      </w:pPr>
+      <w:r>
+        <w:lastRenderedPageBreak/>
+        <w:t>If the hard</w:t>
+      </w:r>
+      <w:r>
+        <w:t xml:space="preserve"> </w:t>
+      </w:r>
+      <w:r>
+        <w:t>disk the central database is on becomes corrupted, and proper backups haven’t been kept, you lose</w:t>
+      </w:r>
+      <w:r>
+        <w:t xml:space="preserve"> </w:t>
+      </w:r>
+      <w:r>
+        <w:t>absolutely everything — the entire history of the project except whatever single snapshots people</w:t>
+      </w:r>
+      <w:r>
+        <w:t xml:space="preserve"> </w:t>
+      </w:r>
+      <w:r>
+        <w:t>happen to have on their local machines.</w:t>
+      </w:r>
     </w:p>
     <w:p>
       <w:pPr>
-        <w:pStyle w:val="Heading1"/>
-      </w:pPr>
-      <w:r>
-        <w:t>Introduction</w:t>
+        <w:pStyle w:val="Heading2"/>
+      </w:pPr>
+      <w:r>
+        <w:t>Distributed Version Control Systems</w:t>
       </w:r>
     </w:p>
     <w:p>
       <w:pPr>
-        <w:rPr>
-          <w:rFonts w:asciiTheme="majorHAnsi" w:eastAsiaTheme="majorEastAsia" w:hAnsiTheme="majorHAnsi" w:cstheme="majorBidi"/>
-          <w:spacing w:val="-10"/>
-          <w:kern w:val="28"/>
-        </w:rPr>
-      </w:pPr>
-      <w:r>
-        <w:rPr>
-          <w:rFonts w:asciiTheme="majorHAnsi" w:eastAsiaTheme="majorEastAsia" w:hAnsiTheme="majorHAnsi" w:cstheme="majorBidi"/>
-          <w:spacing w:val="-10"/>
-          <w:kern w:val="28"/>
-        </w:rPr>
-        <w:t xml:space="preserve">The regular cycle of Git: </w:t>
-      </w:r>
-      <w:r>
-        <w:rPr>
-          <w:rFonts w:ascii="Courier New" w:hAnsi="Courier New" w:cs="Courier New"/>
-          <w:color w:val="000000"/>
-          <w:sz w:val="20"/>
-          <w:szCs w:val="20"/>
-        </w:rPr>
-        <w:t xml:space="preserve">checkout </w:t>
-      </w:r>
-      <w:r>
-        <w:rPr>
-          <w:rFonts w:ascii="Courier New" w:hAnsi="Courier New" w:cs="Courier New"/>
-          <w:color w:val="666600"/>
-          <w:sz w:val="20"/>
-          <w:szCs w:val="20"/>
-        </w:rPr>
-        <w:t>&gt;</w:t>
-      </w:r>
-      <w:r>
-        <w:rPr>
-          <w:rFonts w:ascii="Courier New" w:hAnsi="Courier New" w:cs="Courier New"/>
-          <w:color w:val="000000"/>
-          <w:sz w:val="20"/>
-          <w:szCs w:val="20"/>
-        </w:rPr>
-        <w:t xml:space="preserve"> modify </w:t>
-      </w:r>
-      <w:r>
-        <w:rPr>
-          <w:rFonts w:ascii="Courier New" w:hAnsi="Courier New" w:cs="Courier New"/>
-          <w:color w:val="666600"/>
-          <w:sz w:val="20"/>
-          <w:szCs w:val="20"/>
-        </w:rPr>
-        <w:t>&gt;</w:t>
-      </w:r>
-      <w:r>
-        <w:rPr>
-          <w:rFonts w:ascii="Courier New" w:hAnsi="Courier New" w:cs="Courier New"/>
-          <w:color w:val="000000"/>
-          <w:sz w:val="20"/>
-          <w:szCs w:val="20"/>
-        </w:rPr>
-        <w:t xml:space="preserve"> commit</w:t>
-      </w:r>
-      <w:r>
-        <w:rPr>
-          <w:rFonts w:asciiTheme="majorHAnsi" w:eastAsiaTheme="majorEastAsia" w:hAnsiTheme="majorHAnsi" w:cstheme="majorBidi"/>
-          <w:spacing w:val="-10"/>
-          <w:kern w:val="28"/>
-        </w:rPr>
-        <w:t>.</w:t>
-      </w:r>
-    </w:p>
-    <w:p>
-      <w:pPr>
-        <w:pStyle w:val="Heading2"/>
-      </w:pPr>
-      <w:r>
-        <w:t>Git as a Folder</w:t>
-      </w:r>
-    </w:p>
-    <w:p>
-      <w:pPr>
-        <w:rPr>
-          <w:rFonts w:asciiTheme="majorHAnsi" w:eastAsiaTheme="majorEastAsia" w:hAnsiTheme="majorHAnsi" w:cstheme="majorBidi"/>
-          <w:spacing w:val="-10"/>
-          <w:kern w:val="28"/>
-        </w:rPr>
-      </w:pPr>
-      <w:r>
-        <w:rPr>
-          <w:rFonts w:asciiTheme="majorHAnsi" w:eastAsiaTheme="majorEastAsia" w:hAnsiTheme="majorHAnsi" w:cstheme="majorBidi"/>
-          <w:spacing w:val="-10"/>
-          <w:kern w:val="28"/>
-        </w:rPr>
-        <w:t xml:space="preserve">When you run </w:t>
-      </w:r>
-      <w:r>
-        <w:rPr>
-          <w:rFonts w:ascii="Courier New" w:hAnsi="Courier New" w:cs="Courier New"/>
-          <w:color w:val="000000"/>
-          <w:sz w:val="20"/>
-          <w:szCs w:val="20"/>
-        </w:rPr>
-        <w:t>git init</w:t>
-      </w:r>
-      <w:r>
-        <w:rPr>
-          <w:rFonts w:asciiTheme="majorHAnsi" w:eastAsiaTheme="majorEastAsia" w:hAnsiTheme="majorHAnsi" w:cstheme="majorBidi"/>
-          <w:spacing w:val="-10"/>
-          <w:kern w:val="28"/>
-        </w:rPr>
-        <w:t xml:space="preserve"> in a folder, Git creates the </w:t>
-      </w:r>
-      <w:r>
-        <w:rPr>
-          <w:rFonts w:ascii="Courier New" w:hAnsi="Courier New" w:cs="Courier New"/>
-          <w:color w:val="666600"/>
-          <w:sz w:val="20"/>
-          <w:szCs w:val="20"/>
-        </w:rPr>
-        <w:t>.</w:t>
-      </w:r>
-      <w:r>
-        <w:rPr>
-          <w:rFonts w:ascii="Courier New" w:hAnsi="Courier New" w:cs="Courier New"/>
-          <w:color w:val="000000"/>
-          <w:sz w:val="20"/>
-          <w:szCs w:val="20"/>
-        </w:rPr>
-        <w:t>git</w:t>
-      </w:r>
-      <w:r>
-        <w:rPr>
-          <w:rFonts w:asciiTheme="majorHAnsi" w:eastAsiaTheme="majorEastAsia" w:hAnsiTheme="majorHAnsi" w:cstheme="majorBidi"/>
-          <w:spacing w:val="-10"/>
-          <w:kern w:val="28"/>
-        </w:rPr>
-        <w:t xml:space="preserve"> directory. </w:t>
-      </w:r>
-    </w:p>
-    <w:p>
-      <w:pPr>
-        <w:rPr>
-          <w:rFonts w:eastAsia="Times New Roman"/>
-          <w:color w:val="555555"/>
-        </w:rPr>
-      </w:pPr>
-      <w:r>
-        <w:rPr>
-          <w:rFonts w:eastAsia="Times New Roman"/>
-          <w:color w:val="555555"/>
-        </w:rPr>
-        <w:t>mkdir git-playground &amp;&amp; cd git-playground</w:t>
-      </w:r>
-      <w:r>
-        <w:rPr>
-          <w:rFonts w:eastAsia="Times New Roman"/>
-          <w:color w:val="555555"/>
-        </w:rPr>
-        <w:br/>
-        <w:t>git init</w:t>
-      </w:r>
-      <w:r>
-        <w:rPr>
-          <w:rFonts w:eastAsia="Times New Roman"/>
-          <w:color w:val="555555"/>
-        </w:rPr>
-        <w:br/>
-        <w:t>ls .git</w:t>
-      </w:r>
-    </w:p>
-    <w:p>
-      <w:pPr>
-        <w:rPr>
-          <w:rFonts w:asciiTheme="majorHAnsi" w:eastAsiaTheme="majorEastAsia" w:hAnsiTheme="majorHAnsi" w:cstheme="majorBidi"/>
-          <w:spacing w:val="-10"/>
-          <w:kern w:val="28"/>
-        </w:rPr>
-      </w:pPr>
-      <w:r>
-        <w:rPr>
-          <w:rFonts w:asciiTheme="majorHAnsi" w:eastAsiaTheme="majorEastAsia" w:hAnsiTheme="majorHAnsi" w:cstheme="majorBidi"/>
-          <w:spacing w:val="-10"/>
-          <w:kern w:val="28"/>
-        </w:rPr>
-        <w:t>The output is the following:</w:t>
-      </w:r>
-    </w:p>
-    <w:p>
-      <w:pPr>
-        <w:rPr>
-          <w:rFonts w:asciiTheme="majorHAnsi" w:eastAsiaTheme="majorEastAsia" w:hAnsiTheme="majorHAnsi" w:cstheme="majorBidi"/>
-          <w:spacing w:val="-10"/>
-          <w:kern w:val="28"/>
-        </w:rPr>
-      </w:pPr>
-      <w:r>
-        <w:rPr>
-          <w:rFonts w:eastAsia="Times New Roman"/>
-          <w:color w:val="555555"/>
-        </w:rPr>
-        <w:t>    </w:t>
-      </w:r>
-      <w:r>
-        <w:rPr>
-          <w:rFonts w:eastAsia="Times New Roman"/>
-          <w:color w:val="008080"/>
-        </w:rPr>
-        <w:t>Directory</w:t>
-      </w:r>
-      <w:r>
-        <w:rPr>
-          <w:rFonts w:eastAsia="Times New Roman"/>
-          <w:color w:val="555555"/>
-        </w:rPr>
-        <w:t>: D:\Projects\git-playground\.git</w:t>
-      </w:r>
-      <w:r>
-        <w:rPr>
-          <w:rFonts w:eastAsia="Times New Roman"/>
-          <w:color w:val="555555"/>
-        </w:rPr>
-        <w:br/>
-      </w:r>
-      <w:r>
-        <w:rPr>
-          <w:rFonts w:eastAsia="Times New Roman"/>
-          <w:color w:val="555555"/>
-        </w:rPr>
-        <w:br/>
-      </w:r>
-      <w:r>
-        <w:rPr>
-          <w:rFonts w:eastAsia="Times New Roman"/>
-          <w:color w:val="008080"/>
-        </w:rPr>
-        <w:t>Mode</w:t>
-      </w:r>
-      <w:r>
-        <w:rPr>
-          <w:rFonts w:eastAsia="Times New Roman"/>
-          <w:color w:val="555555"/>
-        </w:rPr>
-        <w:t xml:space="preserve">                 </w:t>
-      </w:r>
-      <w:r>
-        <w:rPr>
-          <w:rFonts w:eastAsia="Times New Roman"/>
-          <w:color w:val="008080"/>
-        </w:rPr>
-        <w:t>LastWriteTime</w:t>
-      </w:r>
-      <w:r>
-        <w:rPr>
-          <w:rFonts w:eastAsia="Times New Roman"/>
-          <w:color w:val="555555"/>
-        </w:rPr>
-        <w:t xml:space="preserve">         </w:t>
-      </w:r>
-      <w:r>
-        <w:rPr>
-          <w:rFonts w:eastAsia="Times New Roman"/>
-          <w:color w:val="008080"/>
-        </w:rPr>
-        <w:t>Length</w:t>
-      </w:r>
-      <w:r>
-        <w:rPr>
-          <w:rFonts w:eastAsia="Times New Roman"/>
-          <w:color w:val="555555"/>
-        </w:rPr>
-        <w:t xml:space="preserve"> </w:t>
-      </w:r>
-      <w:r>
-        <w:rPr>
-          <w:rFonts w:eastAsia="Times New Roman"/>
-          <w:color w:val="008080"/>
-        </w:rPr>
-        <w:t>Name</w:t>
-      </w:r>
-      <w:r>
-        <w:rPr>
-          <w:rFonts w:eastAsia="Times New Roman"/>
-          <w:color w:val="555555"/>
-        </w:rPr>
-        <w:br/>
-        <w:t>----                 -------------         ------ ----</w:t>
-      </w:r>
-      <w:r>
-        <w:rPr>
-          <w:rFonts w:eastAsia="Times New Roman"/>
-          <w:color w:val="555555"/>
-        </w:rPr>
-        <w:br/>
-        <w:t>d-----        </w:t>
-      </w:r>
-      <w:r>
-        <w:rPr>
-          <w:rFonts w:eastAsia="Times New Roman"/>
-          <w:color w:val="DD1144"/>
-        </w:rPr>
-        <w:t>02</w:t>
-      </w:r>
-      <w:r>
-        <w:rPr>
-          <w:rFonts w:eastAsia="Times New Roman"/>
-          <w:color w:val="555555"/>
-        </w:rPr>
-        <w:t>-</w:t>
-      </w:r>
-      <w:r>
-        <w:rPr>
-          <w:rFonts w:eastAsia="Times New Roman"/>
-          <w:color w:val="DD1144"/>
-        </w:rPr>
-        <w:t>11</w:t>
-      </w:r>
-      <w:r>
-        <w:rPr>
-          <w:rFonts w:eastAsia="Times New Roman"/>
-          <w:color w:val="555555"/>
-        </w:rPr>
-        <w:t>-</w:t>
-      </w:r>
-      <w:r>
-        <w:rPr>
-          <w:rFonts w:eastAsia="Times New Roman"/>
-          <w:color w:val="DD1144"/>
-        </w:rPr>
-        <w:t>2020</w:t>
-      </w:r>
-      <w:r>
-        <w:rPr>
-          <w:rFonts w:eastAsia="Times New Roman"/>
-          <w:color w:val="555555"/>
-        </w:rPr>
-        <w:t>  </w:t>
-      </w:r>
-      <w:r>
-        <w:rPr>
-          <w:rFonts w:eastAsia="Times New Roman"/>
-          <w:color w:val="DD1144"/>
-        </w:rPr>
-        <w:t>10</w:t>
-      </w:r>
-      <w:r>
-        <w:rPr>
-          <w:rFonts w:eastAsia="Times New Roman"/>
-          <w:color w:val="555555"/>
-        </w:rPr>
-        <w:t>:</w:t>
-      </w:r>
-      <w:r>
-        <w:rPr>
-          <w:rFonts w:eastAsia="Times New Roman"/>
-          <w:color w:val="DD1144"/>
-        </w:rPr>
-        <w:t>21</w:t>
-      </w:r>
-      <w:r>
-        <w:rPr>
-          <w:rFonts w:eastAsia="Times New Roman"/>
-          <w:color w:val="555555"/>
-        </w:rPr>
-        <w:t xml:space="preserve"> AM                hooks</w:t>
-      </w:r>
-      <w:r>
-        <w:rPr>
-          <w:rFonts w:eastAsia="Times New Roman"/>
-          <w:color w:val="555555"/>
-        </w:rPr>
-        <w:br/>
-        <w:t>d-----        </w:t>
-      </w:r>
-      <w:r>
-        <w:rPr>
-          <w:rFonts w:eastAsia="Times New Roman"/>
-          <w:color w:val="DD1144"/>
-        </w:rPr>
-        <w:t>02</w:t>
-      </w:r>
-      <w:r>
-        <w:rPr>
-          <w:rFonts w:eastAsia="Times New Roman"/>
-          <w:color w:val="555555"/>
-        </w:rPr>
-        <w:t>-</w:t>
-      </w:r>
-      <w:r>
-        <w:rPr>
-          <w:rFonts w:eastAsia="Times New Roman"/>
-          <w:color w:val="DD1144"/>
-        </w:rPr>
-        <w:t>11</w:t>
-      </w:r>
-      <w:r>
-        <w:rPr>
-          <w:rFonts w:eastAsia="Times New Roman"/>
-          <w:color w:val="555555"/>
-        </w:rPr>
-        <w:t>-</w:t>
-      </w:r>
-      <w:r>
-        <w:rPr>
-          <w:rFonts w:eastAsia="Times New Roman"/>
-          <w:color w:val="DD1144"/>
-        </w:rPr>
-        <w:t>2020</w:t>
-      </w:r>
-      <w:r>
-        <w:rPr>
-          <w:rFonts w:eastAsia="Times New Roman"/>
-          <w:color w:val="555555"/>
-        </w:rPr>
-        <w:t>  </w:t>
-      </w:r>
-      <w:r>
-        <w:rPr>
-          <w:rFonts w:eastAsia="Times New Roman"/>
-          <w:color w:val="DD1144"/>
-        </w:rPr>
-        <w:t>10</w:t>
-      </w:r>
-      <w:r>
-        <w:rPr>
-          <w:rFonts w:eastAsia="Times New Roman"/>
-          <w:color w:val="555555"/>
-        </w:rPr>
-        <w:t>:</w:t>
-      </w:r>
-      <w:r>
-        <w:rPr>
-          <w:rFonts w:eastAsia="Times New Roman"/>
-          <w:color w:val="DD1144"/>
-        </w:rPr>
-        <w:t>21</w:t>
-      </w:r>
-      <w:r>
-        <w:rPr>
-          <w:rFonts w:eastAsia="Times New Roman"/>
-          <w:color w:val="555555"/>
-        </w:rPr>
-        <w:t xml:space="preserve"> AM                info</w:t>
-      </w:r>
-      <w:r>
-        <w:rPr>
-          <w:rFonts w:eastAsia="Times New Roman"/>
-          <w:color w:val="555555"/>
-        </w:rPr>
-        <w:br/>
-        <w:t>d-----        </w:t>
-      </w:r>
-      <w:r>
-        <w:rPr>
-          <w:rFonts w:eastAsia="Times New Roman"/>
-          <w:color w:val="DD1144"/>
-        </w:rPr>
-        <w:t>02</w:t>
-      </w:r>
-      <w:r>
-        <w:rPr>
-          <w:rFonts w:eastAsia="Times New Roman"/>
-          <w:color w:val="555555"/>
-        </w:rPr>
-        <w:t>-</w:t>
-      </w:r>
-      <w:r>
-        <w:rPr>
-          <w:rFonts w:eastAsia="Times New Roman"/>
-          <w:color w:val="DD1144"/>
-        </w:rPr>
-        <w:t>11</w:t>
-      </w:r>
-      <w:r>
-        <w:rPr>
-          <w:rFonts w:eastAsia="Times New Roman"/>
-          <w:color w:val="555555"/>
-        </w:rPr>
-        <w:t>-</w:t>
-      </w:r>
-      <w:r>
-        <w:rPr>
-          <w:rFonts w:eastAsia="Times New Roman"/>
-          <w:color w:val="DD1144"/>
-        </w:rPr>
-        <w:t>2020</w:t>
-      </w:r>
-      <w:r>
-        <w:rPr>
-          <w:rFonts w:eastAsia="Times New Roman"/>
-          <w:color w:val="555555"/>
-        </w:rPr>
-        <w:t>  </w:t>
-      </w:r>
-      <w:r>
-        <w:rPr>
-          <w:rFonts w:eastAsia="Times New Roman"/>
-          <w:color w:val="DD1144"/>
-        </w:rPr>
-        <w:t>10</w:t>
-      </w:r>
-      <w:r>
-        <w:rPr>
-          <w:rFonts w:eastAsia="Times New Roman"/>
-          <w:color w:val="555555"/>
-        </w:rPr>
-        <w:t>:</w:t>
-      </w:r>
-      <w:r>
-        <w:rPr>
-          <w:rFonts w:eastAsia="Times New Roman"/>
-          <w:color w:val="DD1144"/>
-        </w:rPr>
-        <w:t>21</w:t>
-      </w:r>
-      <w:r>
-        <w:rPr>
-          <w:rFonts w:eastAsia="Times New Roman"/>
-          <w:color w:val="555555"/>
-        </w:rPr>
-        <w:t xml:space="preserve"> AM                objects</w:t>
-      </w:r>
-      <w:r>
-        <w:rPr>
-          <w:rFonts w:eastAsia="Times New Roman"/>
-          <w:color w:val="555555"/>
-        </w:rPr>
-        <w:br/>
-        <w:t>d-----        </w:t>
-      </w:r>
-      <w:r>
-        <w:rPr>
-          <w:rFonts w:eastAsia="Times New Roman"/>
-          <w:color w:val="DD1144"/>
-        </w:rPr>
-        <w:t>02</w:t>
-      </w:r>
-      <w:r>
-        <w:rPr>
-          <w:rFonts w:eastAsia="Times New Roman"/>
-          <w:color w:val="555555"/>
-        </w:rPr>
-        <w:t>-</w:t>
-      </w:r>
-      <w:r>
-        <w:rPr>
-          <w:rFonts w:eastAsia="Times New Roman"/>
-          <w:color w:val="DD1144"/>
-        </w:rPr>
-        <w:t>11</w:t>
-      </w:r>
-      <w:r>
-        <w:rPr>
-          <w:rFonts w:eastAsia="Times New Roman"/>
-          <w:color w:val="555555"/>
-        </w:rPr>
-        <w:t>-</w:t>
-      </w:r>
-      <w:r>
-        <w:rPr>
-          <w:rFonts w:eastAsia="Times New Roman"/>
-          <w:color w:val="DD1144"/>
-        </w:rPr>
-        <w:t>2020</w:t>
-      </w:r>
-      <w:r>
-        <w:rPr>
-          <w:rFonts w:eastAsia="Times New Roman"/>
-          <w:color w:val="555555"/>
-        </w:rPr>
-        <w:t>  </w:t>
-      </w:r>
-      <w:r>
-        <w:rPr>
-          <w:rFonts w:eastAsia="Times New Roman"/>
-          <w:color w:val="DD1144"/>
-        </w:rPr>
-        <w:t>10</w:t>
-      </w:r>
-      <w:r>
-        <w:rPr>
-          <w:rFonts w:eastAsia="Times New Roman"/>
-          <w:color w:val="555555"/>
-        </w:rPr>
-        <w:t>:</w:t>
-      </w:r>
-      <w:r>
-        <w:rPr>
-          <w:rFonts w:eastAsia="Times New Roman"/>
-          <w:color w:val="DD1144"/>
-        </w:rPr>
-        <w:t>21</w:t>
-      </w:r>
-      <w:r>
-        <w:rPr>
-          <w:rFonts w:eastAsia="Times New Roman"/>
-          <w:color w:val="555555"/>
-        </w:rPr>
-        <w:t xml:space="preserve"> AM                refs</w:t>
-      </w:r>
-      <w:r>
-        <w:rPr>
-          <w:rFonts w:eastAsia="Times New Roman"/>
-          <w:color w:val="555555"/>
-        </w:rPr>
-        <w:br/>
-        <w:t>-a----        </w:t>
-      </w:r>
-      <w:r>
-        <w:rPr>
-          <w:rFonts w:eastAsia="Times New Roman"/>
-          <w:color w:val="DD1144"/>
-        </w:rPr>
-        <w:t>02</w:t>
-      </w:r>
-      <w:r>
-        <w:rPr>
-          <w:rFonts w:eastAsia="Times New Roman"/>
-          <w:color w:val="555555"/>
-        </w:rPr>
-        <w:t>-</w:t>
-      </w:r>
-      <w:r>
-        <w:rPr>
-          <w:rFonts w:eastAsia="Times New Roman"/>
-          <w:color w:val="DD1144"/>
-        </w:rPr>
-        <w:t>11</w:t>
-      </w:r>
-      <w:r>
-        <w:rPr>
-          <w:rFonts w:eastAsia="Times New Roman"/>
-          <w:color w:val="555555"/>
-        </w:rPr>
-        <w:t>-</w:t>
-      </w:r>
-      <w:r>
-        <w:rPr>
-          <w:rFonts w:eastAsia="Times New Roman"/>
-          <w:color w:val="DD1144"/>
-        </w:rPr>
-        <w:t>2020</w:t>
-      </w:r>
-      <w:r>
-        <w:rPr>
-          <w:rFonts w:eastAsia="Times New Roman"/>
-          <w:color w:val="555555"/>
-        </w:rPr>
-        <w:t>  </w:t>
-      </w:r>
-      <w:r>
-        <w:rPr>
-          <w:rFonts w:eastAsia="Times New Roman"/>
-          <w:color w:val="DD1144"/>
-        </w:rPr>
-        <w:t>10</w:t>
-      </w:r>
-      <w:r>
-        <w:rPr>
-          <w:rFonts w:eastAsia="Times New Roman"/>
-          <w:color w:val="555555"/>
-        </w:rPr>
-        <w:t>:</w:t>
-      </w:r>
-      <w:r>
-        <w:rPr>
-          <w:rFonts w:eastAsia="Times New Roman"/>
-          <w:color w:val="DD1144"/>
-        </w:rPr>
-        <w:t>21</w:t>
-      </w:r>
-      <w:r>
-        <w:rPr>
-          <w:rFonts w:eastAsia="Times New Roman"/>
-          <w:color w:val="555555"/>
-        </w:rPr>
-        <w:t xml:space="preserve"> AM            </w:t>
-      </w:r>
-      <w:r>
-        <w:rPr>
-          <w:rFonts w:eastAsia="Times New Roman"/>
-          <w:color w:val="DD1144"/>
-        </w:rPr>
-        <w:t>130</w:t>
-      </w:r>
-      <w:r>
-        <w:rPr>
-          <w:rFonts w:eastAsia="Times New Roman"/>
-          <w:color w:val="555555"/>
-        </w:rPr>
-        <w:t xml:space="preserve"> config</w:t>
-      </w:r>
-      <w:r>
-        <w:rPr>
-          <w:rFonts w:eastAsia="Times New Roman"/>
-          <w:color w:val="555555"/>
-        </w:rPr>
-        <w:br/>
-        <w:t>-a----        </w:t>
-      </w:r>
-      <w:r>
-        <w:rPr>
-          <w:rFonts w:eastAsia="Times New Roman"/>
-          <w:color w:val="DD1144"/>
-        </w:rPr>
-        <w:t>02</w:t>
-      </w:r>
-      <w:r>
-        <w:rPr>
-          <w:rFonts w:eastAsia="Times New Roman"/>
-          <w:color w:val="555555"/>
-        </w:rPr>
-        <w:t>-</w:t>
-      </w:r>
-      <w:r>
-        <w:rPr>
-          <w:rFonts w:eastAsia="Times New Roman"/>
-          <w:color w:val="DD1144"/>
-        </w:rPr>
-        <w:t>11</w:t>
-      </w:r>
-      <w:r>
-        <w:rPr>
-          <w:rFonts w:eastAsia="Times New Roman"/>
-          <w:color w:val="555555"/>
-        </w:rPr>
-        <w:t>-</w:t>
-      </w:r>
-      <w:r>
-        <w:rPr>
-          <w:rFonts w:eastAsia="Times New Roman"/>
-          <w:color w:val="DD1144"/>
-        </w:rPr>
-        <w:t>2020</w:t>
-      </w:r>
-      <w:r>
-        <w:rPr>
-          <w:rFonts w:eastAsia="Times New Roman"/>
-          <w:color w:val="555555"/>
-        </w:rPr>
-        <w:t>  </w:t>
-      </w:r>
-      <w:r>
-        <w:rPr>
-          <w:rFonts w:eastAsia="Times New Roman"/>
-          <w:color w:val="DD1144"/>
-        </w:rPr>
-        <w:t>10</w:t>
-      </w:r>
-      <w:r>
-        <w:rPr>
-          <w:rFonts w:eastAsia="Times New Roman"/>
-          <w:color w:val="555555"/>
-        </w:rPr>
-        <w:t>:</w:t>
-      </w:r>
-      <w:r>
-        <w:rPr>
-          <w:rFonts w:eastAsia="Times New Roman"/>
-          <w:color w:val="DD1144"/>
-        </w:rPr>
-        <w:t>21</w:t>
-      </w:r>
-      <w:r>
-        <w:rPr>
-          <w:rFonts w:eastAsia="Times New Roman"/>
-          <w:color w:val="555555"/>
-        </w:rPr>
-        <w:t xml:space="preserve"> AM             </w:t>
-      </w:r>
-      <w:r>
-        <w:rPr>
-          <w:rFonts w:eastAsia="Times New Roman"/>
-          <w:color w:val="DD1144"/>
-        </w:rPr>
-        <w:t>73</w:t>
-      </w:r>
-      <w:r>
-        <w:rPr>
-          <w:rFonts w:eastAsia="Times New Roman"/>
-          <w:color w:val="555555"/>
-        </w:rPr>
-        <w:t xml:space="preserve"> description</w:t>
-      </w:r>
-      <w:r>
-        <w:rPr>
-          <w:rFonts w:eastAsia="Times New Roman"/>
-          <w:color w:val="555555"/>
-        </w:rPr>
-        <w:br/>
-        <w:t>-a----        </w:t>
-      </w:r>
-      <w:r>
-        <w:rPr>
-          <w:rFonts w:eastAsia="Times New Roman"/>
-          <w:color w:val="DD1144"/>
-        </w:rPr>
-        <w:t>02</w:t>
-      </w:r>
-      <w:r>
-        <w:rPr>
-          <w:rFonts w:eastAsia="Times New Roman"/>
-          <w:color w:val="555555"/>
-        </w:rPr>
-        <w:t>-</w:t>
-      </w:r>
-      <w:r>
-        <w:rPr>
-          <w:rFonts w:eastAsia="Times New Roman"/>
-          <w:color w:val="DD1144"/>
-        </w:rPr>
-        <w:t>11</w:t>
-      </w:r>
-      <w:r>
-        <w:rPr>
-          <w:rFonts w:eastAsia="Times New Roman"/>
-          <w:color w:val="555555"/>
-        </w:rPr>
-        <w:t>-</w:t>
-      </w:r>
-      <w:r>
-        <w:rPr>
-          <w:rFonts w:eastAsia="Times New Roman"/>
-          <w:color w:val="DD1144"/>
-        </w:rPr>
-        <w:t>2020</w:t>
-      </w:r>
-      <w:r>
-        <w:rPr>
-          <w:rFonts w:eastAsia="Times New Roman"/>
-          <w:color w:val="555555"/>
-        </w:rPr>
-        <w:t>  </w:t>
-      </w:r>
-      <w:r>
-        <w:rPr>
-          <w:rFonts w:eastAsia="Times New Roman"/>
-          <w:color w:val="DD1144"/>
-        </w:rPr>
-        <w:t>10</w:t>
-      </w:r>
-      <w:r>
-        <w:rPr>
-          <w:rFonts w:eastAsia="Times New Roman"/>
-          <w:color w:val="555555"/>
-        </w:rPr>
-        <w:t>:</w:t>
-      </w:r>
-      <w:r>
-        <w:rPr>
-          <w:rFonts w:eastAsia="Times New Roman"/>
-          <w:color w:val="DD1144"/>
-        </w:rPr>
-        <w:t>21</w:t>
-      </w:r>
-      <w:r>
-        <w:rPr>
-          <w:rFonts w:eastAsia="Times New Roman"/>
-          <w:color w:val="555555"/>
-        </w:rPr>
-        <w:t xml:space="preserve"> AM             </w:t>
-      </w:r>
-      <w:r>
-        <w:rPr>
-          <w:rFonts w:eastAsia="Times New Roman"/>
-          <w:color w:val="DD1144"/>
-        </w:rPr>
-        <w:t>23</w:t>
-      </w:r>
-      <w:r>
-        <w:rPr>
-          <w:rFonts w:eastAsia="Times New Roman"/>
-          <w:color w:val="555555"/>
-        </w:rPr>
-        <w:t xml:space="preserve"> HEAD</w:t>
-      </w:r>
-    </w:p>
-    <w:p>
-      <w:pPr>
-        <w:rPr>
-          <w:rFonts w:asciiTheme="majorHAnsi" w:eastAsiaTheme="majorEastAsia" w:hAnsiTheme="majorHAnsi" w:cstheme="majorBidi"/>
-          <w:spacing w:val="-10"/>
-          <w:kern w:val="28"/>
-        </w:rPr>
-      </w:pPr>
-      <w:r>
-        <w:rPr>
-          <w:rFonts w:asciiTheme="majorHAnsi" w:eastAsiaTheme="majorEastAsia" w:hAnsiTheme="majorHAnsi" w:cstheme="majorBidi"/>
-          <w:spacing w:val="-10"/>
-          <w:kern w:val="28"/>
-        </w:rPr>
-        <w:t>This is where Git stores all your commits and other relevant information to manipulate these commits.</w:t>
-      </w:r>
-    </w:p>
-    <w:p>
-      <w:pPr>
-        <w:rPr>
-          <w:rFonts w:asciiTheme="majorHAnsi" w:eastAsiaTheme="majorEastAsia" w:hAnsiTheme="majorHAnsi" w:cstheme="majorBidi"/>
-          <w:spacing w:val="-10"/>
-          <w:kern w:val="28"/>
-        </w:rPr>
-      </w:pPr>
-      <w:r>
-        <w:rPr>
-          <w:rFonts w:asciiTheme="majorHAnsi" w:eastAsiaTheme="majorEastAsia" w:hAnsiTheme="majorHAnsi" w:cstheme="majorBidi"/>
-          <w:spacing w:val="-10"/>
-          <w:kern w:val="28"/>
-        </w:rPr>
-        <w:t>When you clone a repository:</w:t>
-      </w:r>
-    </w:p>
-    <w:p>
-      <w:pPr>
-        <w:pStyle w:val="ListParagraph"/>
-        <w:numPr>
-          <w:ilvl w:val="0"/>
-          <w:numId w:val="2"/>
-        </w:numPr>
-        <w:rPr>
-          <w:rFonts w:asciiTheme="majorHAnsi" w:eastAsiaTheme="majorEastAsia" w:hAnsiTheme="majorHAnsi" w:cstheme="majorBidi"/>
-          <w:spacing w:val="-10"/>
-          <w:kern w:val="28"/>
-        </w:rPr>
-      </w:pPr>
-      <w:r>
-        <w:rPr>
-          <w:rFonts w:asciiTheme="majorHAnsi" w:eastAsiaTheme="majorEastAsia" w:hAnsiTheme="majorHAnsi" w:cstheme="majorBidi"/>
-          <w:spacing w:val="-10"/>
-          <w:kern w:val="28"/>
-        </w:rPr>
-        <w:t>Git clones this single directory into your folder</w:t>
-      </w:r>
-    </w:p>
-    <w:p>
-      <w:pPr>
-        <w:pStyle w:val="ListParagraph"/>
-        <w:numPr>
-          <w:ilvl w:val="0"/>
-          <w:numId w:val="2"/>
-        </w:numPr>
-        <w:rPr>
-          <w:rFonts w:asciiTheme="majorHAnsi" w:eastAsiaTheme="majorEastAsia" w:hAnsiTheme="majorHAnsi" w:cstheme="majorBidi"/>
-          <w:spacing w:val="-10"/>
-          <w:kern w:val="28"/>
-        </w:rPr>
-      </w:pPr>
-      <w:r>
-        <w:rPr>
-          <w:rFonts w:asciiTheme="majorHAnsi" w:eastAsiaTheme="majorEastAsia" w:hAnsiTheme="majorHAnsi" w:cstheme="majorBidi"/>
-          <w:spacing w:val="-10"/>
-          <w:kern w:val="28"/>
-        </w:rPr>
-        <w:t>Creates remote-tracking branches for each branch in the cloned repository</w:t>
-      </w:r>
-    </w:p>
-    <w:p>
-      <w:pPr>
-        <w:pStyle w:val="ListParagraph"/>
-        <w:numPr>
-          <w:ilvl w:val="0"/>
-          <w:numId w:val="2"/>
-        </w:numPr>
-        <w:rPr>
-          <w:rFonts w:asciiTheme="majorHAnsi" w:eastAsiaTheme="majorEastAsia" w:hAnsiTheme="majorHAnsi" w:cstheme="majorBidi"/>
-          <w:spacing w:val="-10"/>
-          <w:kern w:val="28"/>
-        </w:rPr>
-      </w:pPr>
-      <w:r>
-        <w:rPr>
-          <w:rFonts w:asciiTheme="majorHAnsi" w:eastAsiaTheme="majorEastAsia" w:hAnsiTheme="majorHAnsi" w:cstheme="majorBidi"/>
-          <w:spacing w:val="-10"/>
-          <w:kern w:val="28"/>
-        </w:rPr>
-        <w:t>Creates and checks out an initial branch that is specified by the HEAD file.</w:t>
-      </w:r>
-    </w:p>
-    <w:p>
-      <w:pPr>
-        <w:pStyle w:val="Quote"/>
-        <w:jc w:val="left"/>
-      </w:pPr>
-      <w:r>
-        <w:t>"cloning a repository is essentially just copying `.git` directory from the other location."</w:t>
-      </w:r>
-    </w:p>
-    <w:p>
-      <w:pPr>
-        <w:pStyle w:val="Heading2"/>
-      </w:pPr>
-      <w:r>
-        <w:t>Git as a Database</w:t>
-      </w:r>
-    </w:p>
-    <w:p>
-      <w:pPr>
-        <w:rPr>
-          <w:rFonts w:asciiTheme="majorHAnsi" w:eastAsiaTheme="majorEastAsia" w:hAnsiTheme="majorHAnsi" w:cstheme="majorBidi"/>
-          <w:spacing w:val="-10"/>
-          <w:kern w:val="28"/>
-        </w:rPr>
-      </w:pPr>
-      <w:r>
-        <w:rPr>
-          <w:rFonts w:asciiTheme="majorHAnsi" w:eastAsiaTheme="majorEastAsia" w:hAnsiTheme="majorHAnsi" w:cstheme="majorBidi"/>
-          <w:spacing w:val="-10"/>
-          <w:kern w:val="28"/>
-        </w:rPr>
-        <w:t>Git is a simple key-value data store, where a value is put into the repository and a key is retrieved by which the corresponding value can be accessed.</w:t>
-      </w:r>
-    </w:p>
-    <w:p>
-      <w:pPr>
-        <w:rPr>
-          <w:rFonts w:asciiTheme="majorHAnsi" w:eastAsiaTheme="majorEastAsia" w:hAnsiTheme="majorHAnsi" w:cstheme="majorBidi"/>
-          <w:spacing w:val="-10"/>
-          <w:kern w:val="28"/>
-        </w:rPr>
-      </w:pPr>
-    </w:p>
-    <w:p>
-      <w:pPr>
-        <w:rPr>
-          <w:rFonts w:asciiTheme="majorHAnsi" w:eastAsiaTheme="majorEastAsia" w:hAnsiTheme="majorHAnsi" w:cstheme="majorBidi"/>
-          <w:spacing w:val="-10"/>
-          <w:kern w:val="28"/>
-        </w:rPr>
-      </w:pPr>
-    </w:p>
-    <w:p>
-      <w:pPr>
-        <w:rPr>
-          <w:rFonts w:asciiTheme="majorHAnsi" w:eastAsiaTheme="majorEastAsia" w:hAnsiTheme="majorHAnsi" w:cstheme="majorBidi"/>
-          <w:spacing w:val="-10"/>
-          <w:kern w:val="28"/>
-        </w:rPr>
-      </w:pPr>
-    </w:p>
-    <w:p>
-      <w:pPr>
-        <w:pStyle w:val="Heading1"/>
-      </w:pPr>
-      <w:r>
-        <w:lastRenderedPageBreak/>
-        <w:t>Getting Started</w:t>
-      </w:r>
-    </w:p>
-    <w:p>
-      <w:pPr>
-        <w:pStyle w:val="Heading2"/>
-      </w:pPr>
-      <w:r>
-        <w:t>Local Version Control Systems</w:t>
-      </w:r>
-    </w:p>
-    <w:p>
-      <w:pPr>
-        <w:spacing w:after="0"/>
+        <w:pStyle w:val="Heading3"/>
       </w:pPr>
       <w:r>
         <w:drawing>
-          <wp:anchor distT="0" distB="0" distL="114300" distR="114300" simplePos="0" relativeHeight="251659264" behindDoc="0" locked="0" layoutInCell="1" allowOverlap="1" wp14:anchorId="783D39F2" wp14:editId="5FE501A8">
+          <wp:anchor distT="0" distB="0" distL="114300" distR="114300" simplePos="0" relativeHeight="251663360" behindDoc="0" locked="0" layoutInCell="1" allowOverlap="1" wp14:anchorId="64524ED8" wp14:editId="21504478">
             <wp:simplePos x="0" y="0"/>
-            <wp:positionH relativeFrom="column">
-              <wp:posOffset>0</wp:posOffset>
+            <wp:positionH relativeFrom="margin">
+              <wp:align>left</wp:align>
             </wp:positionH>
             <wp:positionV relativeFrom="paragraph">
-              <wp:posOffset>285750</wp:posOffset>
+              <wp:posOffset>301098</wp:posOffset>
             </wp:positionV>
-            <wp:extent cx="5731510" cy="4932680"/>
-            <wp:effectExtent l="0" t="0" r="2540" b="1270"/>
+            <wp:extent cx="3937000" cy="4535170"/>
+            <wp:effectExtent l="0" t="0" r="6350" b="0"/>
             <wp:wrapTopAndBottom/>
-            <wp:docPr id="1" name="Picture 1"/>
+            <wp:docPr id="5" name="Picture 5"/>
             <wp:cNvGraphicFramePr>
               <a:graphicFrameLocks xmlns:a="http://schemas.openxmlformats.org/drawingml/2006/main" noChangeAspect="1"/>
             </wp:cNvGraphicFramePr>
@@ -1147,7 +274,7 @@
                   <pic:spPr>
                     <a:xfrm>
                       <a:off x="0" y="0"/>
-                      <a:ext cx="5731510" cy="4932680"/>
+                      <a:ext cx="3937000" cy="4535170"/>
                     </a:xfrm>
                     <a:prstGeom prst="rect">
                       <a:avLst/>
@@ -1156,110 +283,40 @@
                 </pic:pic>
               </a:graphicData>
             </a:graphic>
+            <wp14:sizeRelH relativeFrom="margin">
+              <wp14:pctWidth>0</wp14:pctWidth>
+            </wp14:sizeRelH>
+            <wp14:sizeRelV relativeFrom="margin">
+              <wp14:pctHeight>0</wp14:pctHeight>
+            </wp14:sizeRelV>
           </wp:anchor>
         </w:drawing>
       </w:r>
-    </w:p>
-    <w:p/>
-    <w:p>
-      <w:pPr>
-        <w:spacing w:after="0"/>
-      </w:pPr>
-      <w:r>
-        <w:t>One of the most popular VCS tools was a system called RCS</w:t>
-      </w:r>
-      <w:r>
-        <w:t>(Revision Version Control System)</w:t>
-      </w:r>
-      <w:r>
-        <w:t>, which is still distributed with many</w:t>
-      </w:r>
-      <w:r>
-        <w:t xml:space="preserve"> </w:t>
-      </w:r>
-      <w:r>
-        <w:t>computers today. RCS works by keeping patch sets (that is, the differences between files) in a special</w:t>
-      </w:r>
-      <w:r>
-        <w:t xml:space="preserve"> </w:t>
-      </w:r>
-      <w:r>
-        <w:t>format on disk; it can then re-create what any file looked like at any point in time by adding up all</w:t>
-      </w:r>
-      <w:r>
-        <w:t xml:space="preserve"> </w:t>
-      </w:r>
-      <w:r>
-        <w:t>the patches.</w:t>
-      </w:r>
-      <w:r>
-        <w:cr/>
+      <w:r>
+        <w:br/>
+        <w:t>Snapshots, Not Differences</w:t>
       </w:r>
     </w:p>
     <w:p>
-      <w:pPr>
-        <w:spacing w:after="0"/>
-      </w:pPr>
-      <w:r>
-        <w:t>RCS manages multiple revisions of files. RCS automates the storing, retrieval, logging, identification, and merging of revisions.</w:t>
+      <w:r>
+        <w:t xml:space="preserve">The major differences between Git and any other VCS is the way Git thinks about its data. Conceptually, most other systems store information as a list of file-based changes. </w:t>
       </w:r>
     </w:p>
     <w:p>
-      <w:pPr>
-        <w:spacing w:after="0"/>
-      </w:pPr>
-    </w:p>
-    <w:p>
-      <w:pPr>
-        <w:pStyle w:val="Heading2"/>
-      </w:pPr>
-      <w:r>
-        <w:t>Centralized Version Control Systems</w:t>
-      </w:r>
-    </w:p>
-    <w:p>
-      <w:pPr>
-        <w:spacing w:after="0"/>
-      </w:pPr>
-      <w:r>
-        <w:t>The next major issue that people encounter is that they need to collaborate with developers on</w:t>
-      </w:r>
-    </w:p>
-    <w:p>
-      <w:pPr>
-        <w:spacing w:after="0"/>
-      </w:pPr>
-      <w:r>
-        <w:t>other systems. To deal with this problem, Centralized Version Control Systems (CVCSs) were</w:t>
-      </w:r>
-    </w:p>
-    <w:p>
-      <w:pPr>
-        <w:spacing w:after="0"/>
-      </w:pPr>
-      <w:r>
-        <w:t>developed.</w:t>
-      </w:r>
-    </w:p>
-    <w:p>
-      <w:pPr>
-        <w:spacing w:after="0"/>
-      </w:pPr>
-      <w:r>
-        <w:lastRenderedPageBreak/>
+      <w:r>
         <w:drawing>
-          <wp:anchor distT="0" distB="0" distL="114300" distR="114300" simplePos="0" relativeHeight="251661312" behindDoc="0" locked="0" layoutInCell="1" allowOverlap="1" wp14:anchorId="2A7DF658" wp14:editId="3D605E38">
+          <wp:anchor distT="0" distB="0" distL="114300" distR="114300" simplePos="0" relativeHeight="251665408" behindDoc="0" locked="0" layoutInCell="1" allowOverlap="1" wp14:anchorId="470C76FC" wp14:editId="597A7E83">
             <wp:simplePos x="0" y="0"/>
-            <wp:positionH relativeFrom="column">
-              <wp:posOffset>0</wp:posOffset>
+            <wp:positionH relativeFrom="margin">
+              <wp:align>left</wp:align>
             </wp:positionH>
             <wp:positionV relativeFrom="paragraph">
-              <wp:posOffset>180975</wp:posOffset>
+              <wp:posOffset>497468</wp:posOffset>
             </wp:positionV>
-            <wp:extent cx="5731510" cy="2553970"/>
-            <wp:effectExtent l="0" t="0" r="2540" b="0"/>
+            <wp:extent cx="4925060" cy="2045335"/>
+            <wp:effectExtent l="0" t="0" r="8890" b="0"/>
             <wp:wrapTopAndBottom/>
-            <wp:docPr id="3" name="Picture 3"/>
+            <wp:docPr id="6" name="Picture 6"/>
             <wp:cNvGraphicFramePr>
               <a:graphicFrameLocks xmlns:a="http://schemas.openxmlformats.org/drawingml/2006/main" noChangeAspect="1"/>
             </wp:cNvGraphicFramePr>
@@ -1279,7 +336,76 @@
                   <pic:spPr>
                     <a:xfrm>
                       <a:off x="0" y="0"/>
-                      <a:ext cx="5731510" cy="2553970"/>
+                      <a:ext cx="4925060" cy="2045335"/>
+                    </a:xfrm>
+                    <a:prstGeom prst="rect">
+                      <a:avLst/>
+                    </a:prstGeom>
+                  </pic:spPr>
+                </pic:pic>
+              </a:graphicData>
+            </a:graphic>
+            <wp14:sizeRelH relativeFrom="margin">
+              <wp14:pctWidth>0</wp14:pctWidth>
+            </wp14:sizeRelH>
+            <wp14:sizeRelV relativeFrom="margin">
+              <wp14:pctHeight>0</wp14:pctHeight>
+            </wp14:sizeRelV>
+          </wp:anchor>
+        </w:drawing>
+      </w:r>
+      <w:r>
+        <w:t>These other systems</w:t>
+      </w:r>
+      <w:r>
+        <w:t xml:space="preserve"> think of the information they store as a set of files and the changes made to each file over time. (</w:t>
+      </w:r>
+      <w:r>
+        <w:rPr>
+          <w:color w:val="FF0000"/>
+        </w:rPr>
+        <w:t>delta-based version control</w:t>
+      </w:r>
+      <w:r>
+        <w:t>)</w:t>
+      </w:r>
+    </w:p>
+    <w:p>
+      <w:r>
+        <w:lastRenderedPageBreak/>
+        <w:drawing>
+          <wp:anchor distT="0" distB="0" distL="114300" distR="114300" simplePos="0" relativeHeight="251667456" behindDoc="0" locked="0" layoutInCell="1" allowOverlap="1" wp14:anchorId="352C98AC" wp14:editId="65DA9633">
+            <wp:simplePos x="0" y="0"/>
+            <wp:positionH relativeFrom="margin">
+              <wp:align>left</wp:align>
+            </wp:positionH>
+            <wp:positionV relativeFrom="paragraph">
+              <wp:posOffset>854626</wp:posOffset>
+            </wp:positionV>
+            <wp:extent cx="5731510" cy="2389505"/>
+            <wp:effectExtent l="0" t="0" r="2540" b="0"/>
+            <wp:wrapTopAndBottom/>
+            <wp:docPr id="7" name="Picture 7"/>
+            <wp:cNvGraphicFramePr>
+              <a:graphicFrameLocks xmlns:a="http://schemas.openxmlformats.org/drawingml/2006/main" noChangeAspect="1"/>
+            </wp:cNvGraphicFramePr>
+            <a:graphic xmlns:a="http://schemas.openxmlformats.org/drawingml/2006/main">
+              <a:graphicData uri="http://schemas.openxmlformats.org/drawingml/2006/picture">
+                <pic:pic xmlns:pic="http://schemas.openxmlformats.org/drawingml/2006/picture">
+                  <pic:nvPicPr>
+                    <pic:cNvPr id="1" name=""/>
+                    <pic:cNvPicPr/>
+                  </pic:nvPicPr>
+                  <pic:blipFill>
+                    <a:blip r:embed="rId10"/>
+                    <a:stretch>
+                      <a:fillRect/>
+                    </a:stretch>
+                  </pic:blipFill>
+                  <pic:spPr>
+                    <a:xfrm>
+                      <a:off x="0" y="0"/>
+                      <a:ext cx="5731510" cy="2389505"/>
                     </a:xfrm>
                     <a:prstGeom prst="rect">
                       <a:avLst/>
@@ -1291,52 +417,256 @@
           </wp:anchor>
         </w:drawing>
       </w:r>
+      <w:r>
+        <w:t>Git doesn’t think of or store its data this way. Instead, Git thinks of its data more like a series of snapshots of a miniature filesystem. With Git, every time you commit, or save the state of your project, Git basically</w:t>
+      </w:r>
+      <w:r>
+        <w:t xml:space="preserve"> </w:t>
+      </w:r>
+      <w:r>
+        <w:t xml:space="preserve">takes a picture </w:t>
+      </w:r>
+      <w:r>
+        <w:t xml:space="preserve">of what all your files look like at that moment and stores a reference to that snapshot. </w:t>
+      </w:r>
+      <w:r>
+        <w:t>(</w:t>
+      </w:r>
+      <w:r>
+        <w:rPr>
+          <w:color w:val="FF0000"/>
+        </w:rPr>
+        <w:t>stream of snapshots</w:t>
+      </w:r>
+      <w:r>
+        <w:t>)</w:t>
+      </w:r>
+    </w:p>
+    <w:p/>
+    <w:p>
+      <w:pPr>
+        <w:pStyle w:val="Heading3"/>
+      </w:pPr>
+      <w:r>
+        <w:t>The three states</w:t>
+      </w:r>
     </w:p>
     <w:p>
-      <w:pPr>
-        <w:pStyle w:val="Heading2"/>
-      </w:pPr>
+      <w:r>
+        <w:t xml:space="preserve">The three main states that your files can reside in: </w:t>
+      </w:r>
     </w:p>
     <w:p>
-      <w:r>
-        <w:t xml:space="preserve">However, this setup also has some serious downsides. The most obvious is the single point of failure that the centralized server represents. If that server goes down for an hour, then during that hour nobody can collaborate at all or save versioned changes to anything they’re working on. If the hard disk the central database is on becomes corrupted, and proper backups haven’t been kept, you lose absolutely everything — the entire history of the project except whatever single snapshots people happen to have on their local machines. Local VCS systems suffer from this same problem — </w:t>
-      </w:r>
-      <w:r>
-        <w:t>w</w:t>
-      </w:r>
-      <w:r>
-        <w:t>henever you have the entire history of the project in a single place, you risk losing everything.</w:t>
+      <w:pPr>
+        <w:pStyle w:val="ListParagraph"/>
+        <w:numPr>
+          <w:ilvl w:val="0"/>
+          <w:numId w:val="6"/>
+        </w:numPr>
+      </w:pPr>
+      <w:r>
+        <w:rPr>
+          <w:i/>
+          <w:iCs/>
+        </w:rPr>
+        <w:t>M</w:t>
+      </w:r>
+      <w:r>
+        <w:rPr>
+          <w:i/>
+          <w:iCs/>
+        </w:rPr>
+        <w:t>odified</w:t>
+      </w:r>
+      <w:r>
+        <w:t xml:space="preserve"> - </w:t>
+      </w:r>
+      <w:r>
+        <w:t xml:space="preserve"> that you have changed the file but have not committed it to your database yet.</w:t>
+      </w:r>
+      <w:r>
+        <w:t xml:space="preserve"> </w:t>
       </w:r>
     </w:p>
     <w:p>
       <w:pPr>
-        <w:pStyle w:val="Heading2"/>
-      </w:pPr>
-      <w:r>
-        <w:t>Distributed Version Control Systems</w:t>
+        <w:pStyle w:val="ListParagraph"/>
+      </w:pPr>
+      <w:r>
+        <w:br/>
+      </w:r>
+      <w:r>
+        <w:t>The working tree is a single checkout of one version of the project. These files are pulled out of the</w:t>
+      </w:r>
+      <w:r>
+        <w:t xml:space="preserve"> </w:t>
+      </w:r>
+      <w:r>
+        <w:t>compressed database in the Git directory and placed on disk for you to use or modify</w:t>
+      </w:r>
+      <w:r>
+        <w:t>.</w:t>
+      </w:r>
+      <w:r>
+        <w:br/>
       </w:r>
     </w:p>
     <w:p>
-      <w:r>
-        <w:t>In DVCS, clients don’t just check out the latest snapshot of the files; rather, they fully the repository, including its full history.</w:t>
+      <w:pPr>
+        <w:pStyle w:val="ListParagraph"/>
+        <w:numPr>
+          <w:ilvl w:val="0"/>
+          <w:numId w:val="6"/>
+        </w:numPr>
+      </w:pPr>
+      <w:r>
+        <w:rPr>
+          <w:i/>
+          <w:iCs/>
+        </w:rPr>
+        <w:t>S</w:t>
+      </w:r>
+      <w:r>
+        <w:rPr>
+          <w:i/>
+          <w:iCs/>
+        </w:rPr>
+        <w:t>taged</w:t>
+      </w:r>
+      <w:r>
+        <w:t xml:space="preserve"> </w:t>
+      </w:r>
+      <w:r>
+        <w:t xml:space="preserve">- </w:t>
+      </w:r>
+      <w:r>
+        <w:t>means that you have marked a modified file in its current version to go into your next</w:t>
+      </w:r>
+      <w:r>
+        <w:t xml:space="preserve"> </w:t>
+      </w:r>
+      <w:r>
+        <w:t>commit snapshot.</w:t>
+      </w:r>
+      <w:r>
+        <w:br/>
+      </w:r>
+      <w:r>
+        <w:t>The staging area is a file, generally contained in your Git directory, that stores information about</w:t>
+      </w:r>
+      <w:r>
+        <w:t xml:space="preserve"> </w:t>
+      </w:r>
+      <w:r>
+        <w:t>what will go into your next commit. Its technical name in Git parlance is the “index”, but the phrase</w:t>
+      </w:r>
+      <w:r>
+        <w:t xml:space="preserve"> </w:t>
+      </w:r>
+      <w:r>
+        <w:t>“staging area” works just as well.</w:t>
+      </w:r>
+      <w:r>
+        <w:drawing>
+          <wp:anchor distT="0" distB="0" distL="114300" distR="114300" simplePos="0" relativeHeight="251669504" behindDoc="0" locked="0" layoutInCell="1" allowOverlap="1" wp14:anchorId="64749284" wp14:editId="74CE560B">
+            <wp:simplePos x="0" y="0"/>
+            <wp:positionH relativeFrom="margin">
+              <wp:align>left</wp:align>
+            </wp:positionH>
+            <wp:positionV relativeFrom="paragraph">
+              <wp:posOffset>267215</wp:posOffset>
+            </wp:positionV>
+            <wp:extent cx="4640580" cy="2741930"/>
+            <wp:effectExtent l="0" t="0" r="7620" b="1270"/>
+            <wp:wrapTopAndBottom/>
+            <wp:docPr id="8" name="Picture 8"/>
+            <wp:cNvGraphicFramePr>
+              <a:graphicFrameLocks xmlns:a="http://schemas.openxmlformats.org/drawingml/2006/main" noChangeAspect="1"/>
+            </wp:cNvGraphicFramePr>
+            <a:graphic xmlns:a="http://schemas.openxmlformats.org/drawingml/2006/main">
+              <a:graphicData uri="http://schemas.openxmlformats.org/drawingml/2006/picture">
+                <pic:pic xmlns:pic="http://schemas.openxmlformats.org/drawingml/2006/picture">
+                  <pic:nvPicPr>
+                    <pic:cNvPr id="1" name=""/>
+                    <pic:cNvPicPr/>
+                  </pic:nvPicPr>
+                  <pic:blipFill>
+                    <a:blip r:embed="rId11"/>
+                    <a:stretch>
+                      <a:fillRect/>
+                    </a:stretch>
+                  </pic:blipFill>
+                  <pic:spPr>
+                    <a:xfrm>
+                      <a:off x="0" y="0"/>
+                      <a:ext cx="4640580" cy="2741930"/>
+                    </a:xfrm>
+                    <a:prstGeom prst="rect">
+                      <a:avLst/>
+                    </a:prstGeom>
+                  </pic:spPr>
+                </pic:pic>
+              </a:graphicData>
+            </a:graphic>
+            <wp14:sizeRelH relativeFrom="margin">
+              <wp14:pctWidth>0</wp14:pctWidth>
+            </wp14:sizeRelH>
+            <wp14:sizeRelV relativeFrom="margin">
+              <wp14:pctHeight>0</wp14:pctHeight>
+            </wp14:sizeRelV>
+          </wp:anchor>
+        </w:drawing>
+      </w:r>
+      <w:r>
+        <w:t xml:space="preserve"> </w:t>
       </w:r>
     </w:p>
     <w:p>
       <w:pPr>
-        <w:pStyle w:val="Heading2"/>
-      </w:pPr>
+        <w:pStyle w:val="ListParagraph"/>
+        <w:numPr>
+          <w:ilvl w:val="0"/>
+          <w:numId w:val="6"/>
+        </w:numPr>
+      </w:pPr>
+      <w:r>
+        <w:rPr>
+          <w:i/>
+          <w:iCs/>
+        </w:rPr>
+        <w:lastRenderedPageBreak/>
+        <w:t>C</w:t>
+      </w:r>
+      <w:r>
+        <w:rPr>
+          <w:i/>
+          <w:iCs/>
+        </w:rPr>
+        <w:t>ommitted</w:t>
+      </w:r>
+      <w:r>
+        <w:t xml:space="preserve"> -</w:t>
+      </w:r>
+      <w:r>
+        <w:t xml:space="preserve"> means that the data is safely stored in your local database</w:t>
+      </w:r>
     </w:p>
     <w:p>
       <w:pPr>
-        <w:pStyle w:val="Heading2"/>
-      </w:pPr>
+        <w:pStyle w:val="Heading1"/>
+      </w:pPr>
+      <w:r>
+        <w:t>Git Basics</w:t>
+      </w:r>
     </w:p>
     <w:p>
-      <w:pPr>
-        <w:pStyle w:val="Heading2"/>
-      </w:pPr>
-      <w:r>
-        <w:t>What is Git ?</w:t>
+      <w:r>
+        <w:t>git rm &lt;filename&gt;</w:t>
+      </w:r>
+    </w:p>
+    <w:p>
+      <w:r>
+        <w:t>git log –stat</w:t>
       </w:r>
     </w:p>
     <w:p/>
@@ -1579,6 +909,232 @@
     </w:lvl>
   </w:abstractNum>
   <w:abstractNum w:abstractNumId="2" w15:restartNumberingAfterBreak="0">
+    <w:nsid w:val="22F962A3"/>
+    <w:multiLevelType w:val="hybridMultilevel"/>
+    <w:tmpl w:val="A8EC0D8E"/>
+    <w:lvl w:ilvl="0" w:tplc="40090001">
+      <w:start w:val="1"/>
+      <w:numFmt w:val="bullet"/>
+      <w:lvlText w:val=""/>
+      <w:lvlJc w:val="left"/>
+      <w:pPr>
+        <w:ind w:left="720" w:hanging="360"/>
+      </w:pPr>
+      <w:rPr>
+        <w:rFonts w:ascii="Symbol" w:hAnsi="Symbol" w:hint="default"/>
+      </w:rPr>
+    </w:lvl>
+    <w:lvl w:ilvl="1" w:tplc="40090003" w:tentative="1">
+      <w:start w:val="1"/>
+      <w:numFmt w:val="bullet"/>
+      <w:lvlText w:val="o"/>
+      <w:lvlJc w:val="left"/>
+      <w:pPr>
+        <w:ind w:left="1440" w:hanging="360"/>
+      </w:pPr>
+      <w:rPr>
+        <w:rFonts w:ascii="Courier New" w:hAnsi="Courier New" w:cs="Courier New" w:hint="default"/>
+      </w:rPr>
+    </w:lvl>
+    <w:lvl w:ilvl="2" w:tplc="40090005" w:tentative="1">
+      <w:start w:val="1"/>
+      <w:numFmt w:val="bullet"/>
+      <w:lvlText w:val=""/>
+      <w:lvlJc w:val="left"/>
+      <w:pPr>
+        <w:ind w:left="2160" w:hanging="360"/>
+      </w:pPr>
+      <w:rPr>
+        <w:rFonts w:ascii="Wingdings" w:hAnsi="Wingdings" w:hint="default"/>
+      </w:rPr>
+    </w:lvl>
+    <w:lvl w:ilvl="3" w:tplc="40090001" w:tentative="1">
+      <w:start w:val="1"/>
+      <w:numFmt w:val="bullet"/>
+      <w:lvlText w:val=""/>
+      <w:lvlJc w:val="left"/>
+      <w:pPr>
+        <w:ind w:left="2880" w:hanging="360"/>
+      </w:pPr>
+      <w:rPr>
+        <w:rFonts w:ascii="Symbol" w:hAnsi="Symbol" w:hint="default"/>
+      </w:rPr>
+    </w:lvl>
+    <w:lvl w:ilvl="4" w:tplc="40090003" w:tentative="1">
+      <w:start w:val="1"/>
+      <w:numFmt w:val="bullet"/>
+      <w:lvlText w:val="o"/>
+      <w:lvlJc w:val="left"/>
+      <w:pPr>
+        <w:ind w:left="3600" w:hanging="360"/>
+      </w:pPr>
+      <w:rPr>
+        <w:rFonts w:ascii="Courier New" w:hAnsi="Courier New" w:cs="Courier New" w:hint="default"/>
+      </w:rPr>
+    </w:lvl>
+    <w:lvl w:ilvl="5" w:tplc="40090005" w:tentative="1">
+      <w:start w:val="1"/>
+      <w:numFmt w:val="bullet"/>
+      <w:lvlText w:val=""/>
+      <w:lvlJc w:val="left"/>
+      <w:pPr>
+        <w:ind w:left="4320" w:hanging="360"/>
+      </w:pPr>
+      <w:rPr>
+        <w:rFonts w:ascii="Wingdings" w:hAnsi="Wingdings" w:hint="default"/>
+      </w:rPr>
+    </w:lvl>
+    <w:lvl w:ilvl="6" w:tplc="40090001" w:tentative="1">
+      <w:start w:val="1"/>
+      <w:numFmt w:val="bullet"/>
+      <w:lvlText w:val=""/>
+      <w:lvlJc w:val="left"/>
+      <w:pPr>
+        <w:ind w:left="5040" w:hanging="360"/>
+      </w:pPr>
+      <w:rPr>
+        <w:rFonts w:ascii="Symbol" w:hAnsi="Symbol" w:hint="default"/>
+      </w:rPr>
+    </w:lvl>
+    <w:lvl w:ilvl="7" w:tplc="40090003" w:tentative="1">
+      <w:start w:val="1"/>
+      <w:numFmt w:val="bullet"/>
+      <w:lvlText w:val="o"/>
+      <w:lvlJc w:val="left"/>
+      <w:pPr>
+        <w:ind w:left="5760" w:hanging="360"/>
+      </w:pPr>
+      <w:rPr>
+        <w:rFonts w:ascii="Courier New" w:hAnsi="Courier New" w:cs="Courier New" w:hint="default"/>
+      </w:rPr>
+    </w:lvl>
+    <w:lvl w:ilvl="8" w:tplc="40090005" w:tentative="1">
+      <w:start w:val="1"/>
+      <w:numFmt w:val="bullet"/>
+      <w:lvlText w:val=""/>
+      <w:lvlJc w:val="left"/>
+      <w:pPr>
+        <w:ind w:left="6480" w:hanging="360"/>
+      </w:pPr>
+      <w:rPr>
+        <w:rFonts w:ascii="Wingdings" w:hAnsi="Wingdings" w:hint="default"/>
+      </w:rPr>
+    </w:lvl>
+  </w:abstractNum>
+  <w:abstractNum w:abstractNumId="3" w15:restartNumberingAfterBreak="0">
+    <w:nsid w:val="2AB52E90"/>
+    <w:multiLevelType w:val="hybridMultilevel"/>
+    <w:tmpl w:val="F0A8FC50"/>
+    <w:lvl w:ilvl="0" w:tplc="40090001">
+      <w:start w:val="1"/>
+      <w:numFmt w:val="bullet"/>
+      <w:lvlText w:val=""/>
+      <w:lvlJc w:val="left"/>
+      <w:pPr>
+        <w:ind w:left="720" w:hanging="360"/>
+      </w:pPr>
+      <w:rPr>
+        <w:rFonts w:ascii="Symbol" w:hAnsi="Symbol" w:hint="default"/>
+      </w:rPr>
+    </w:lvl>
+    <w:lvl w:ilvl="1" w:tplc="40090003" w:tentative="1">
+      <w:start w:val="1"/>
+      <w:numFmt w:val="bullet"/>
+      <w:lvlText w:val="o"/>
+      <w:lvlJc w:val="left"/>
+      <w:pPr>
+        <w:ind w:left="1440" w:hanging="360"/>
+      </w:pPr>
+      <w:rPr>
+        <w:rFonts w:ascii="Courier New" w:hAnsi="Courier New" w:cs="Courier New" w:hint="default"/>
+      </w:rPr>
+    </w:lvl>
+    <w:lvl w:ilvl="2" w:tplc="40090005" w:tentative="1">
+      <w:start w:val="1"/>
+      <w:numFmt w:val="bullet"/>
+      <w:lvlText w:val=""/>
+      <w:lvlJc w:val="left"/>
+      <w:pPr>
+        <w:ind w:left="2160" w:hanging="360"/>
+      </w:pPr>
+      <w:rPr>
+        <w:rFonts w:ascii="Wingdings" w:hAnsi="Wingdings" w:hint="default"/>
+      </w:rPr>
+    </w:lvl>
+    <w:lvl w:ilvl="3" w:tplc="40090001" w:tentative="1">
+      <w:start w:val="1"/>
+      <w:numFmt w:val="bullet"/>
+      <w:lvlText w:val=""/>
+      <w:lvlJc w:val="left"/>
+      <w:pPr>
+        <w:ind w:left="2880" w:hanging="360"/>
+      </w:pPr>
+      <w:rPr>
+        <w:rFonts w:ascii="Symbol" w:hAnsi="Symbol" w:hint="default"/>
+      </w:rPr>
+    </w:lvl>
+    <w:lvl w:ilvl="4" w:tplc="40090003" w:tentative="1">
+      <w:start w:val="1"/>
+      <w:numFmt w:val="bullet"/>
+      <w:lvlText w:val="o"/>
+      <w:lvlJc w:val="left"/>
+      <w:pPr>
+        <w:ind w:left="3600" w:hanging="360"/>
+      </w:pPr>
+      <w:rPr>
+        <w:rFonts w:ascii="Courier New" w:hAnsi="Courier New" w:cs="Courier New" w:hint="default"/>
+      </w:rPr>
+    </w:lvl>
+    <w:lvl w:ilvl="5" w:tplc="40090005" w:tentative="1">
+      <w:start w:val="1"/>
+      <w:numFmt w:val="bullet"/>
+      <w:lvlText w:val=""/>
+      <w:lvlJc w:val="left"/>
+      <w:pPr>
+        <w:ind w:left="4320" w:hanging="360"/>
+      </w:pPr>
+      <w:rPr>
+        <w:rFonts w:ascii="Wingdings" w:hAnsi="Wingdings" w:hint="default"/>
+      </w:rPr>
+    </w:lvl>
+    <w:lvl w:ilvl="6" w:tplc="40090001" w:tentative="1">
+      <w:start w:val="1"/>
+      <w:numFmt w:val="bullet"/>
+      <w:lvlText w:val=""/>
+      <w:lvlJc w:val="left"/>
+      <w:pPr>
+        <w:ind w:left="5040" w:hanging="360"/>
+      </w:pPr>
+      <w:rPr>
+        <w:rFonts w:ascii="Symbol" w:hAnsi="Symbol" w:hint="default"/>
+      </w:rPr>
+    </w:lvl>
+    <w:lvl w:ilvl="7" w:tplc="40090003" w:tentative="1">
+      <w:start w:val="1"/>
+      <w:numFmt w:val="bullet"/>
+      <w:lvlText w:val="o"/>
+      <w:lvlJc w:val="left"/>
+      <w:pPr>
+        <w:ind w:left="5760" w:hanging="360"/>
+      </w:pPr>
+      <w:rPr>
+        <w:rFonts w:ascii="Courier New" w:hAnsi="Courier New" w:cs="Courier New" w:hint="default"/>
+      </w:rPr>
+    </w:lvl>
+    <w:lvl w:ilvl="8" w:tplc="40090005" w:tentative="1">
+      <w:start w:val="1"/>
+      <w:numFmt w:val="bullet"/>
+      <w:lvlText w:val=""/>
+      <w:lvlJc w:val="left"/>
+      <w:pPr>
+        <w:ind w:left="6480" w:hanging="360"/>
+      </w:pPr>
+      <w:rPr>
+        <w:rFonts w:ascii="Wingdings" w:hAnsi="Wingdings" w:hint="default"/>
+      </w:rPr>
+    </w:lvl>
+  </w:abstractNum>
+  <w:abstractNum w:abstractNumId="4" w15:restartNumberingAfterBreak="0">
     <w:nsid w:val="4F1F1EDB"/>
     <w:multiLevelType w:val="hybridMultilevel"/>
     <w:tmpl w:val="01522950"/>
@@ -1664,7 +1220,7 @@
       </w:pPr>
     </w:lvl>
   </w:abstractNum>
-  <w:abstractNum w:abstractNumId="3" w15:restartNumberingAfterBreak="0">
+  <w:abstractNum w:abstractNumId="5" w15:restartNumberingAfterBreak="0">
     <w:nsid w:val="7B3D3626"/>
     <w:multiLevelType w:val="hybridMultilevel"/>
     <w:tmpl w:val="F8407798"/>
@@ -1754,13 +1310,19 @@
     <w:abstractNumId w:val="0"/>
   </w:num>
   <w:num w:numId="2">
-    <w:abstractNumId w:val="2"/>
+    <w:abstractNumId w:val="4"/>
   </w:num>
   <w:num w:numId="3">
     <w:abstractNumId w:val="1"/>
   </w:num>
   <w:num w:numId="4">
+    <w:abstractNumId w:val="5"/>
+  </w:num>
+  <w:num w:numId="5">
     <w:abstractNumId w:val="3"/>
+  </w:num>
+  <w:num w:numId="6">
+    <w:abstractNumId w:val="2"/>
   </w:num>
 </w:numbering>
 </file>

--- a/Notes/GIT-ARCHITECTURE.docx
+++ b/Notes/GIT-ARCHITECTURE.docx
@@ -2,11 +2,1164 @@
 <file path=word/document.xml><?xml version="1.0" encoding="utf-8"?>
 <w:document xmlns:wpc="http://schemas.microsoft.com/office/word/2010/wordprocessingCanvas" xmlns:cx="http://schemas.microsoft.com/office/drawing/2014/chartex" xmlns:cx1="http://schemas.microsoft.com/office/drawing/2015/9/8/chartex" xmlns:cx2="http://schemas.microsoft.com/office/drawing/2015/10/21/chartex" xmlns:cx3="http://schemas.microsoft.com/office/drawing/2016/5/9/chartex" xmlns:cx4="http://schemas.microsoft.com/office/drawing/2016/5/10/chartex" xmlns:cx5="http://schemas.microsoft.com/office/drawing/2016/5/11/chartex" xmlns:cx6="http://schemas.microsoft.com/office/drawing/2016/5/12/chartex" xmlns:cx7="http://schemas.microsoft.com/office/drawing/2016/5/13/chartex" xmlns:cx8="http://schemas.microsoft.com/office/drawing/2016/5/14/chartex" xmlns:mc="http://schemas.openxmlformats.org/markup-compatibility/2006" xmlns:aink="http://schemas.microsoft.com/office/drawing/2016/ink" xmlns:am3d="http://schemas.microsoft.com/office/drawing/2017/model3d" xmlns:o="urn:schemas-microsoft-com:office:office" xmlns:r="http://schemas.openxmlformats.org/officeDocument/2006/relationships" xmlns:m="http://schemas.openxmlformats.org/officeDocument/2006/math" xmlns:v="urn:schemas-microsoft-com:vml" xmlns:wp14="http://schemas.microsoft.com/office/word/2010/wordprocessingDrawing" xmlns:wp="http://schemas.openxmlformats.org/drawingml/2006/wordprocessingDrawing" xmlns:w10="urn:schemas-microsoft-com:office:word" xmlns:w="http://schemas.openxmlformats.org/wordprocessingml/2006/main" xmlns:w14="http://schemas.microsoft.com/office/word/2010/wordml" xmlns:w15="http://schemas.microsoft.com/office/word/2012/wordml" xmlns:w16cex="http://schemas.microsoft.com/office/word/2018/wordml/cex" xmlns:w16cid="http://schemas.microsoft.com/office/word/2016/wordml/cid" xmlns:w16="http://schemas.microsoft.com/office/word/2018/wordml" xmlns:w16se="http://schemas.microsoft.com/office/word/2015/wordml/symex" xmlns:wpg="http://schemas.microsoft.com/office/word/2010/wordprocessingGroup" xmlns:wpi="http://schemas.microsoft.com/office/word/2010/wordprocessingInk" xmlns:wne="http://schemas.microsoft.com/office/word/2006/wordml" xmlns:wps="http://schemas.microsoft.com/office/word/2010/wordprocessingShape" mc:Ignorable="w14 w15 w16se w16cid w16 w16cex wp14">
   <w:body>
+    <w:sdt>
+      <w:sdtPr>
+        <w:id w:val="-1252273404"/>
+        <w:docPartObj>
+          <w:docPartGallery w:val="Table of Contents"/>
+          <w:docPartUnique/>
+        </w:docPartObj>
+      </w:sdtPr>
+      <w:sdtEndPr>
+        <w:rPr>
+          <w:rFonts w:asciiTheme="minorHAnsi" w:eastAsiaTheme="minorHAnsi" w:hAnsiTheme="minorHAnsi" w:cstheme="minorBidi"/>
+          <w:b/>
+          <w:bCs/>
+          <w:noProof/>
+          <w:color w:val="auto"/>
+          <w:sz w:val="22"/>
+          <w:szCs w:val="22"/>
+          <w:lang w:val="en-IN"/>
+        </w:rPr>
+      </w:sdtEndPr>
+      <w:sdtContent>
+        <w:p>
+          <w:pPr>
+            <w:pStyle w:val="TOCHeading"/>
+          </w:pPr>
+          <w:r>
+            <w:t>Contents</w:t>
+          </w:r>
+        </w:p>
+        <w:p>
+          <w:pPr>
+            <w:pStyle w:val="TOC1"/>
+            <w:tabs>
+              <w:tab w:val="right" w:leader="dot" w:pos="9016"/>
+            </w:tabs>
+            <w:rPr>
+              <w:noProof/>
+            </w:rPr>
+          </w:pPr>
+          <w:r>
+            <w:fldChar w:fldCharType="begin"/>
+          </w:r>
+          <w:r>
+            <w:instrText xml:space="preserve"> TOC \o "1-3" \h \z \u </w:instrText>
+          </w:r>
+          <w:r>
+            <w:fldChar w:fldCharType="separate"/>
+          </w:r>
+          <w:hyperlink w:anchor="_Toc56085779" w:history="1">
+            <w:r>
+              <w:rPr>
+                <w:rStyle w:val="Hyperlink"/>
+                <w:noProof/>
+              </w:rPr>
+              <w:t>Getting Started</w:t>
+            </w:r>
+            <w:r>
+              <w:rPr>
+                <w:noProof/>
+                <w:webHidden/>
+              </w:rPr>
+              <w:tab/>
+            </w:r>
+            <w:r>
+              <w:rPr>
+                <w:noProof/>
+                <w:webHidden/>
+              </w:rPr>
+              <w:fldChar w:fldCharType="begin"/>
+            </w:r>
+            <w:r>
+              <w:rPr>
+                <w:noProof/>
+                <w:webHidden/>
+              </w:rPr>
+              <w:instrText xml:space="preserve"> PAGEREF _Toc56085779 \h </w:instrText>
+            </w:r>
+            <w:r>
+              <w:rPr>
+                <w:noProof/>
+                <w:webHidden/>
+              </w:rPr>
+            </w:r>
+            <w:r>
+              <w:rPr>
+                <w:noProof/>
+                <w:webHidden/>
+              </w:rPr>
+              <w:fldChar w:fldCharType="separate"/>
+            </w:r>
+            <w:r>
+              <w:rPr>
+                <w:noProof/>
+                <w:webHidden/>
+              </w:rPr>
+              <w:t>2</w:t>
+            </w:r>
+            <w:r>
+              <w:rPr>
+                <w:noProof/>
+                <w:webHidden/>
+              </w:rPr>
+              <w:fldChar w:fldCharType="end"/>
+            </w:r>
+          </w:hyperlink>
+        </w:p>
+        <w:p>
+          <w:pPr>
+            <w:pStyle w:val="TOC2"/>
+            <w:tabs>
+              <w:tab w:val="right" w:leader="dot" w:pos="9016"/>
+            </w:tabs>
+            <w:rPr>
+              <w:noProof/>
+            </w:rPr>
+          </w:pPr>
+          <w:hyperlink w:anchor="_Toc56085780" w:history="1">
+            <w:r>
+              <w:rPr>
+                <w:rStyle w:val="Hyperlink"/>
+                <w:noProof/>
+              </w:rPr>
+              <w:t>About Version Control</w:t>
+            </w:r>
+            <w:r>
+              <w:rPr>
+                <w:noProof/>
+                <w:webHidden/>
+              </w:rPr>
+              <w:tab/>
+            </w:r>
+            <w:r>
+              <w:rPr>
+                <w:noProof/>
+                <w:webHidden/>
+              </w:rPr>
+              <w:fldChar w:fldCharType="begin"/>
+            </w:r>
+            <w:r>
+              <w:rPr>
+                <w:noProof/>
+                <w:webHidden/>
+              </w:rPr>
+              <w:instrText xml:space="preserve"> PAGEREF _Toc56085780 \h </w:instrText>
+            </w:r>
+            <w:r>
+              <w:rPr>
+                <w:noProof/>
+                <w:webHidden/>
+              </w:rPr>
+            </w:r>
+            <w:r>
+              <w:rPr>
+                <w:noProof/>
+                <w:webHidden/>
+              </w:rPr>
+              <w:fldChar w:fldCharType="separate"/>
+            </w:r>
+            <w:r>
+              <w:rPr>
+                <w:noProof/>
+                <w:webHidden/>
+              </w:rPr>
+              <w:t>2</w:t>
+            </w:r>
+            <w:r>
+              <w:rPr>
+                <w:noProof/>
+                <w:webHidden/>
+              </w:rPr>
+              <w:fldChar w:fldCharType="end"/>
+            </w:r>
+          </w:hyperlink>
+        </w:p>
+        <w:p>
+          <w:pPr>
+            <w:pStyle w:val="TOC2"/>
+            <w:tabs>
+              <w:tab w:val="right" w:leader="dot" w:pos="9016"/>
+            </w:tabs>
+            <w:rPr>
+              <w:noProof/>
+            </w:rPr>
+          </w:pPr>
+          <w:hyperlink w:anchor="_Toc56085781" w:history="1">
+            <w:r>
+              <w:rPr>
+                <w:rStyle w:val="Hyperlink"/>
+                <w:noProof/>
+              </w:rPr>
+              <w:t>Local Version Control Systems</w:t>
+            </w:r>
+            <w:r>
+              <w:rPr>
+                <w:noProof/>
+                <w:webHidden/>
+              </w:rPr>
+              <w:tab/>
+            </w:r>
+            <w:r>
+              <w:rPr>
+                <w:noProof/>
+                <w:webHidden/>
+              </w:rPr>
+              <w:fldChar w:fldCharType="begin"/>
+            </w:r>
+            <w:r>
+              <w:rPr>
+                <w:noProof/>
+                <w:webHidden/>
+              </w:rPr>
+              <w:instrText xml:space="preserve"> PAGEREF _Toc56085781 \h </w:instrText>
+            </w:r>
+            <w:r>
+              <w:rPr>
+                <w:noProof/>
+                <w:webHidden/>
+              </w:rPr>
+            </w:r>
+            <w:r>
+              <w:rPr>
+                <w:noProof/>
+                <w:webHidden/>
+              </w:rPr>
+              <w:fldChar w:fldCharType="separate"/>
+            </w:r>
+            <w:r>
+              <w:rPr>
+                <w:noProof/>
+                <w:webHidden/>
+              </w:rPr>
+              <w:t>2</w:t>
+            </w:r>
+            <w:r>
+              <w:rPr>
+                <w:noProof/>
+                <w:webHidden/>
+              </w:rPr>
+              <w:fldChar w:fldCharType="end"/>
+            </w:r>
+          </w:hyperlink>
+        </w:p>
+        <w:p>
+          <w:pPr>
+            <w:pStyle w:val="TOC2"/>
+            <w:tabs>
+              <w:tab w:val="right" w:leader="dot" w:pos="9016"/>
+            </w:tabs>
+            <w:rPr>
+              <w:noProof/>
+            </w:rPr>
+          </w:pPr>
+          <w:hyperlink w:anchor="_Toc56085782" w:history="1">
+            <w:r>
+              <w:rPr>
+                <w:rStyle w:val="Hyperlink"/>
+                <w:noProof/>
+              </w:rPr>
+              <w:t>Centralized Version Control Systems</w:t>
+            </w:r>
+            <w:r>
+              <w:rPr>
+                <w:noProof/>
+                <w:webHidden/>
+              </w:rPr>
+              <w:tab/>
+            </w:r>
+            <w:r>
+              <w:rPr>
+                <w:noProof/>
+                <w:webHidden/>
+              </w:rPr>
+              <w:fldChar w:fldCharType="begin"/>
+            </w:r>
+            <w:r>
+              <w:rPr>
+                <w:noProof/>
+                <w:webHidden/>
+              </w:rPr>
+              <w:instrText xml:space="preserve"> PAGEREF _Toc56085782 \h </w:instrText>
+            </w:r>
+            <w:r>
+              <w:rPr>
+                <w:noProof/>
+                <w:webHidden/>
+              </w:rPr>
+            </w:r>
+            <w:r>
+              <w:rPr>
+                <w:noProof/>
+                <w:webHidden/>
+              </w:rPr>
+              <w:fldChar w:fldCharType="separate"/>
+            </w:r>
+            <w:r>
+              <w:rPr>
+                <w:noProof/>
+                <w:webHidden/>
+              </w:rPr>
+              <w:t>2</w:t>
+            </w:r>
+            <w:r>
+              <w:rPr>
+                <w:noProof/>
+                <w:webHidden/>
+              </w:rPr>
+              <w:fldChar w:fldCharType="end"/>
+            </w:r>
+          </w:hyperlink>
+        </w:p>
+        <w:p>
+          <w:pPr>
+            <w:pStyle w:val="TOC2"/>
+            <w:tabs>
+              <w:tab w:val="right" w:leader="dot" w:pos="9016"/>
+            </w:tabs>
+            <w:rPr>
+              <w:noProof/>
+            </w:rPr>
+          </w:pPr>
+          <w:hyperlink w:anchor="_Toc56085783" w:history="1">
+            <w:r>
+              <w:rPr>
+                <w:rStyle w:val="Hyperlink"/>
+                <w:noProof/>
+              </w:rPr>
+              <w:t>Distributed Version Control Systems</w:t>
+            </w:r>
+            <w:r>
+              <w:rPr>
+                <w:noProof/>
+                <w:webHidden/>
+              </w:rPr>
+              <w:tab/>
+            </w:r>
+            <w:r>
+              <w:rPr>
+                <w:noProof/>
+                <w:webHidden/>
+              </w:rPr>
+              <w:fldChar w:fldCharType="begin"/>
+            </w:r>
+            <w:r>
+              <w:rPr>
+                <w:noProof/>
+                <w:webHidden/>
+              </w:rPr>
+              <w:instrText xml:space="preserve"> PAGEREF _Toc56085783 \h </w:instrText>
+            </w:r>
+            <w:r>
+              <w:rPr>
+                <w:noProof/>
+                <w:webHidden/>
+              </w:rPr>
+            </w:r>
+            <w:r>
+              <w:rPr>
+                <w:noProof/>
+                <w:webHidden/>
+              </w:rPr>
+              <w:fldChar w:fldCharType="separate"/>
+            </w:r>
+            <w:r>
+              <w:rPr>
+                <w:noProof/>
+                <w:webHidden/>
+              </w:rPr>
+              <w:t>3</w:t>
+            </w:r>
+            <w:r>
+              <w:rPr>
+                <w:noProof/>
+                <w:webHidden/>
+              </w:rPr>
+              <w:fldChar w:fldCharType="end"/>
+            </w:r>
+          </w:hyperlink>
+        </w:p>
+        <w:p>
+          <w:pPr>
+            <w:pStyle w:val="TOC3"/>
+            <w:tabs>
+              <w:tab w:val="right" w:leader="dot" w:pos="9016"/>
+            </w:tabs>
+            <w:rPr>
+              <w:noProof/>
+            </w:rPr>
+          </w:pPr>
+          <w:hyperlink w:anchor="_Toc56085784" w:history="1">
+            <w:r>
+              <w:rPr>
+                <w:rStyle w:val="Hyperlink"/>
+                <w:noProof/>
+              </w:rPr>
+              <w:t xml:space="preserve"> Snapshots, Not Differences</w:t>
+            </w:r>
+            <w:r>
+              <w:rPr>
+                <w:noProof/>
+                <w:webHidden/>
+              </w:rPr>
+              <w:tab/>
+            </w:r>
+            <w:r>
+              <w:rPr>
+                <w:noProof/>
+                <w:webHidden/>
+              </w:rPr>
+              <w:fldChar w:fldCharType="begin"/>
+            </w:r>
+            <w:r>
+              <w:rPr>
+                <w:noProof/>
+                <w:webHidden/>
+              </w:rPr>
+              <w:instrText xml:space="preserve"> PAGEREF _Toc56085784 \h </w:instrText>
+            </w:r>
+            <w:r>
+              <w:rPr>
+                <w:noProof/>
+                <w:webHidden/>
+              </w:rPr>
+            </w:r>
+            <w:r>
+              <w:rPr>
+                <w:noProof/>
+                <w:webHidden/>
+              </w:rPr>
+              <w:fldChar w:fldCharType="separate"/>
+            </w:r>
+            <w:r>
+              <w:rPr>
+                <w:noProof/>
+                <w:webHidden/>
+              </w:rPr>
+              <w:t>3</w:t>
+            </w:r>
+            <w:r>
+              <w:rPr>
+                <w:noProof/>
+                <w:webHidden/>
+              </w:rPr>
+              <w:fldChar w:fldCharType="end"/>
+            </w:r>
+          </w:hyperlink>
+        </w:p>
+        <w:p>
+          <w:pPr>
+            <w:pStyle w:val="TOC3"/>
+            <w:tabs>
+              <w:tab w:val="right" w:leader="dot" w:pos="9016"/>
+            </w:tabs>
+            <w:rPr>
+              <w:noProof/>
+            </w:rPr>
+          </w:pPr>
+          <w:hyperlink w:anchor="_Toc56085785" w:history="1">
+            <w:r>
+              <w:rPr>
+                <w:rStyle w:val="Hyperlink"/>
+                <w:noProof/>
+              </w:rPr>
+              <w:t>The three states</w:t>
+            </w:r>
+            <w:r>
+              <w:rPr>
+                <w:noProof/>
+                <w:webHidden/>
+              </w:rPr>
+              <w:tab/>
+            </w:r>
+            <w:r>
+              <w:rPr>
+                <w:noProof/>
+                <w:webHidden/>
+              </w:rPr>
+              <w:fldChar w:fldCharType="begin"/>
+            </w:r>
+            <w:r>
+              <w:rPr>
+                <w:noProof/>
+                <w:webHidden/>
+              </w:rPr>
+              <w:instrText xml:space="preserve"> PAGEREF _Toc56085785 \h </w:instrText>
+            </w:r>
+            <w:r>
+              <w:rPr>
+                <w:noProof/>
+                <w:webHidden/>
+              </w:rPr>
+            </w:r>
+            <w:r>
+              <w:rPr>
+                <w:noProof/>
+                <w:webHidden/>
+              </w:rPr>
+              <w:fldChar w:fldCharType="separate"/>
+            </w:r>
+            <w:r>
+              <w:rPr>
+                <w:noProof/>
+                <w:webHidden/>
+              </w:rPr>
+              <w:t>4</w:t>
+            </w:r>
+            <w:r>
+              <w:rPr>
+                <w:noProof/>
+                <w:webHidden/>
+              </w:rPr>
+              <w:fldChar w:fldCharType="end"/>
+            </w:r>
+          </w:hyperlink>
+        </w:p>
+        <w:p>
+          <w:pPr>
+            <w:pStyle w:val="TOC1"/>
+            <w:tabs>
+              <w:tab w:val="right" w:leader="dot" w:pos="9016"/>
+            </w:tabs>
+            <w:rPr>
+              <w:noProof/>
+            </w:rPr>
+          </w:pPr>
+          <w:hyperlink w:anchor="_Toc56085786" w:history="1">
+            <w:r>
+              <w:rPr>
+                <w:rStyle w:val="Hyperlink"/>
+                <w:noProof/>
+              </w:rPr>
+              <w:t>Git Basics</w:t>
+            </w:r>
+            <w:r>
+              <w:rPr>
+                <w:noProof/>
+                <w:webHidden/>
+              </w:rPr>
+              <w:tab/>
+            </w:r>
+            <w:r>
+              <w:rPr>
+                <w:noProof/>
+                <w:webHidden/>
+              </w:rPr>
+              <w:fldChar w:fldCharType="begin"/>
+            </w:r>
+            <w:r>
+              <w:rPr>
+                <w:noProof/>
+                <w:webHidden/>
+              </w:rPr>
+              <w:instrText xml:space="preserve"> PAGEREF _Toc56085786 \h </w:instrText>
+            </w:r>
+            <w:r>
+              <w:rPr>
+                <w:noProof/>
+                <w:webHidden/>
+              </w:rPr>
+            </w:r>
+            <w:r>
+              <w:rPr>
+                <w:noProof/>
+                <w:webHidden/>
+              </w:rPr>
+              <w:fldChar w:fldCharType="separate"/>
+            </w:r>
+            <w:r>
+              <w:rPr>
+                <w:noProof/>
+                <w:webHidden/>
+              </w:rPr>
+              <w:t>5</w:t>
+            </w:r>
+            <w:r>
+              <w:rPr>
+                <w:noProof/>
+                <w:webHidden/>
+              </w:rPr>
+              <w:fldChar w:fldCharType="end"/>
+            </w:r>
+          </w:hyperlink>
+        </w:p>
+        <w:p>
+          <w:pPr>
+            <w:pStyle w:val="TOC2"/>
+            <w:tabs>
+              <w:tab w:val="right" w:leader="dot" w:pos="9016"/>
+            </w:tabs>
+            <w:rPr>
+              <w:noProof/>
+            </w:rPr>
+          </w:pPr>
+          <w:hyperlink w:anchor="_Toc56085787" w:history="1">
+            <w:r>
+              <w:rPr>
+                <w:rStyle w:val="Hyperlink"/>
+                <w:noProof/>
+              </w:rPr>
+              <w:t>Working with Remotes</w:t>
+            </w:r>
+            <w:r>
+              <w:rPr>
+                <w:noProof/>
+                <w:webHidden/>
+              </w:rPr>
+              <w:tab/>
+            </w:r>
+            <w:r>
+              <w:rPr>
+                <w:noProof/>
+                <w:webHidden/>
+              </w:rPr>
+              <w:fldChar w:fldCharType="begin"/>
+            </w:r>
+            <w:r>
+              <w:rPr>
+                <w:noProof/>
+                <w:webHidden/>
+              </w:rPr>
+              <w:instrText xml:space="preserve"> PAGEREF _Toc56085787 \h </w:instrText>
+            </w:r>
+            <w:r>
+              <w:rPr>
+                <w:noProof/>
+                <w:webHidden/>
+              </w:rPr>
+            </w:r>
+            <w:r>
+              <w:rPr>
+                <w:noProof/>
+                <w:webHidden/>
+              </w:rPr>
+              <w:fldChar w:fldCharType="separate"/>
+            </w:r>
+            <w:r>
+              <w:rPr>
+                <w:noProof/>
+                <w:webHidden/>
+              </w:rPr>
+              <w:t>5</w:t>
+            </w:r>
+            <w:r>
+              <w:rPr>
+                <w:noProof/>
+                <w:webHidden/>
+              </w:rPr>
+              <w:fldChar w:fldCharType="end"/>
+            </w:r>
+          </w:hyperlink>
+        </w:p>
+        <w:p>
+          <w:pPr>
+            <w:pStyle w:val="TOC1"/>
+            <w:tabs>
+              <w:tab w:val="right" w:leader="dot" w:pos="9016"/>
+            </w:tabs>
+            <w:rPr>
+              <w:noProof/>
+            </w:rPr>
+          </w:pPr>
+          <w:hyperlink w:anchor="_Toc56085788" w:history="1">
+            <w:r>
+              <w:rPr>
+                <w:rStyle w:val="Hyperlink"/>
+                <w:noProof/>
+              </w:rPr>
+              <w:t>Tagging</w:t>
+            </w:r>
+            <w:r>
+              <w:rPr>
+                <w:noProof/>
+                <w:webHidden/>
+              </w:rPr>
+              <w:tab/>
+            </w:r>
+            <w:r>
+              <w:rPr>
+                <w:noProof/>
+                <w:webHidden/>
+              </w:rPr>
+              <w:fldChar w:fldCharType="begin"/>
+            </w:r>
+            <w:r>
+              <w:rPr>
+                <w:noProof/>
+                <w:webHidden/>
+              </w:rPr>
+              <w:instrText xml:space="preserve"> PAGEREF _Toc56085788 \h </w:instrText>
+            </w:r>
+            <w:r>
+              <w:rPr>
+                <w:noProof/>
+                <w:webHidden/>
+              </w:rPr>
+            </w:r>
+            <w:r>
+              <w:rPr>
+                <w:noProof/>
+                <w:webHidden/>
+              </w:rPr>
+              <w:fldChar w:fldCharType="separate"/>
+            </w:r>
+            <w:r>
+              <w:rPr>
+                <w:noProof/>
+                <w:webHidden/>
+              </w:rPr>
+              <w:t>5</w:t>
+            </w:r>
+            <w:r>
+              <w:rPr>
+                <w:noProof/>
+                <w:webHidden/>
+              </w:rPr>
+              <w:fldChar w:fldCharType="end"/>
+            </w:r>
+          </w:hyperlink>
+        </w:p>
+        <w:p>
+          <w:pPr>
+            <w:pStyle w:val="TOC2"/>
+            <w:tabs>
+              <w:tab w:val="right" w:leader="dot" w:pos="9016"/>
+            </w:tabs>
+            <w:rPr>
+              <w:noProof/>
+            </w:rPr>
+          </w:pPr>
+          <w:hyperlink w:anchor="_Toc56085789" w:history="1">
+            <w:r>
+              <w:rPr>
+                <w:rStyle w:val="Hyperlink"/>
+                <w:noProof/>
+              </w:rPr>
+              <w:t>Annotated Tags</w:t>
+            </w:r>
+            <w:r>
+              <w:rPr>
+                <w:noProof/>
+                <w:webHidden/>
+              </w:rPr>
+              <w:tab/>
+            </w:r>
+            <w:r>
+              <w:rPr>
+                <w:noProof/>
+                <w:webHidden/>
+              </w:rPr>
+              <w:fldChar w:fldCharType="begin"/>
+            </w:r>
+            <w:r>
+              <w:rPr>
+                <w:noProof/>
+                <w:webHidden/>
+              </w:rPr>
+              <w:instrText xml:space="preserve"> PAGEREF _Toc56085789 \h </w:instrText>
+            </w:r>
+            <w:r>
+              <w:rPr>
+                <w:noProof/>
+                <w:webHidden/>
+              </w:rPr>
+            </w:r>
+            <w:r>
+              <w:rPr>
+                <w:noProof/>
+                <w:webHidden/>
+              </w:rPr>
+              <w:fldChar w:fldCharType="separate"/>
+            </w:r>
+            <w:r>
+              <w:rPr>
+                <w:noProof/>
+                <w:webHidden/>
+              </w:rPr>
+              <w:t>6</w:t>
+            </w:r>
+            <w:r>
+              <w:rPr>
+                <w:noProof/>
+                <w:webHidden/>
+              </w:rPr>
+              <w:fldChar w:fldCharType="end"/>
+            </w:r>
+          </w:hyperlink>
+        </w:p>
+        <w:p>
+          <w:pPr>
+            <w:pStyle w:val="TOC2"/>
+            <w:tabs>
+              <w:tab w:val="right" w:leader="dot" w:pos="9016"/>
+            </w:tabs>
+            <w:rPr>
+              <w:noProof/>
+            </w:rPr>
+          </w:pPr>
+          <w:hyperlink w:anchor="_Toc56085790" w:history="1">
+            <w:r>
+              <w:rPr>
+                <w:rStyle w:val="Hyperlink"/>
+                <w:noProof/>
+              </w:rPr>
+              <w:t>Lightweight Tags</w:t>
+            </w:r>
+            <w:r>
+              <w:rPr>
+                <w:noProof/>
+                <w:webHidden/>
+              </w:rPr>
+              <w:tab/>
+            </w:r>
+            <w:r>
+              <w:rPr>
+                <w:noProof/>
+                <w:webHidden/>
+              </w:rPr>
+              <w:fldChar w:fldCharType="begin"/>
+            </w:r>
+            <w:r>
+              <w:rPr>
+                <w:noProof/>
+                <w:webHidden/>
+              </w:rPr>
+              <w:instrText xml:space="preserve"> PAGEREF _Toc56085790 \h </w:instrText>
+            </w:r>
+            <w:r>
+              <w:rPr>
+                <w:noProof/>
+                <w:webHidden/>
+              </w:rPr>
+            </w:r>
+            <w:r>
+              <w:rPr>
+                <w:noProof/>
+                <w:webHidden/>
+              </w:rPr>
+              <w:fldChar w:fldCharType="separate"/>
+            </w:r>
+            <w:r>
+              <w:rPr>
+                <w:noProof/>
+                <w:webHidden/>
+              </w:rPr>
+              <w:t>6</w:t>
+            </w:r>
+            <w:r>
+              <w:rPr>
+                <w:noProof/>
+                <w:webHidden/>
+              </w:rPr>
+              <w:fldChar w:fldCharType="end"/>
+            </w:r>
+          </w:hyperlink>
+        </w:p>
+        <w:p>
+          <w:pPr>
+            <w:pStyle w:val="TOC2"/>
+            <w:tabs>
+              <w:tab w:val="right" w:leader="dot" w:pos="9016"/>
+            </w:tabs>
+            <w:rPr>
+              <w:noProof/>
+            </w:rPr>
+          </w:pPr>
+          <w:hyperlink w:anchor="_Toc56085791" w:history="1">
+            <w:r>
+              <w:rPr>
+                <w:rStyle w:val="Hyperlink"/>
+                <w:noProof/>
+              </w:rPr>
+              <w:t>Sharing Tags</w:t>
+            </w:r>
+            <w:r>
+              <w:rPr>
+                <w:noProof/>
+                <w:webHidden/>
+              </w:rPr>
+              <w:tab/>
+            </w:r>
+            <w:r>
+              <w:rPr>
+                <w:noProof/>
+                <w:webHidden/>
+              </w:rPr>
+              <w:fldChar w:fldCharType="begin"/>
+            </w:r>
+            <w:r>
+              <w:rPr>
+                <w:noProof/>
+                <w:webHidden/>
+              </w:rPr>
+              <w:instrText xml:space="preserve"> PAGEREF _Toc56085791 \h </w:instrText>
+            </w:r>
+            <w:r>
+              <w:rPr>
+                <w:noProof/>
+                <w:webHidden/>
+              </w:rPr>
+            </w:r>
+            <w:r>
+              <w:rPr>
+                <w:noProof/>
+                <w:webHidden/>
+              </w:rPr>
+              <w:fldChar w:fldCharType="separate"/>
+            </w:r>
+            <w:r>
+              <w:rPr>
+                <w:noProof/>
+                <w:webHidden/>
+              </w:rPr>
+              <w:t>6</w:t>
+            </w:r>
+            <w:r>
+              <w:rPr>
+                <w:noProof/>
+                <w:webHidden/>
+              </w:rPr>
+              <w:fldChar w:fldCharType="end"/>
+            </w:r>
+          </w:hyperlink>
+        </w:p>
+        <w:p>
+          <w:pPr>
+            <w:pStyle w:val="TOC2"/>
+            <w:tabs>
+              <w:tab w:val="right" w:leader="dot" w:pos="9016"/>
+            </w:tabs>
+            <w:rPr>
+              <w:noProof/>
+            </w:rPr>
+          </w:pPr>
+          <w:hyperlink w:anchor="_Toc56085792" w:history="1">
+            <w:r>
+              <w:rPr>
+                <w:rStyle w:val="Hyperlink"/>
+                <w:noProof/>
+              </w:rPr>
+              <w:t>Deleting Tags</w:t>
+            </w:r>
+            <w:r>
+              <w:rPr>
+                <w:noProof/>
+                <w:webHidden/>
+              </w:rPr>
+              <w:tab/>
+            </w:r>
+            <w:r>
+              <w:rPr>
+                <w:noProof/>
+                <w:webHidden/>
+              </w:rPr>
+              <w:fldChar w:fldCharType="begin"/>
+            </w:r>
+            <w:r>
+              <w:rPr>
+                <w:noProof/>
+                <w:webHidden/>
+              </w:rPr>
+              <w:instrText xml:space="preserve"> PAGEREF _Toc56085792 \h </w:instrText>
+            </w:r>
+            <w:r>
+              <w:rPr>
+                <w:noProof/>
+                <w:webHidden/>
+              </w:rPr>
+            </w:r>
+            <w:r>
+              <w:rPr>
+                <w:noProof/>
+                <w:webHidden/>
+              </w:rPr>
+              <w:fldChar w:fldCharType="separate"/>
+            </w:r>
+            <w:r>
+              <w:rPr>
+                <w:noProof/>
+                <w:webHidden/>
+              </w:rPr>
+              <w:t>6</w:t>
+            </w:r>
+            <w:r>
+              <w:rPr>
+                <w:noProof/>
+                <w:webHidden/>
+              </w:rPr>
+              <w:fldChar w:fldCharType="end"/>
+            </w:r>
+          </w:hyperlink>
+        </w:p>
+        <w:p>
+          <w:pPr>
+            <w:pStyle w:val="TOC2"/>
+            <w:tabs>
+              <w:tab w:val="right" w:leader="dot" w:pos="9016"/>
+            </w:tabs>
+            <w:rPr>
+              <w:noProof/>
+            </w:rPr>
+          </w:pPr>
+          <w:hyperlink w:anchor="_Toc56085793" w:history="1">
+            <w:r>
+              <w:rPr>
+                <w:rStyle w:val="Hyperlink"/>
+                <w:noProof/>
+              </w:rPr>
+              <w:t>Checking Out Tags</w:t>
+            </w:r>
+            <w:r>
+              <w:rPr>
+                <w:noProof/>
+                <w:webHidden/>
+              </w:rPr>
+              <w:tab/>
+            </w:r>
+            <w:r>
+              <w:rPr>
+                <w:noProof/>
+                <w:webHidden/>
+              </w:rPr>
+              <w:fldChar w:fldCharType="begin"/>
+            </w:r>
+            <w:r>
+              <w:rPr>
+                <w:noProof/>
+                <w:webHidden/>
+              </w:rPr>
+              <w:instrText xml:space="preserve"> PAGEREF _Toc56085793 \h </w:instrText>
+            </w:r>
+            <w:r>
+              <w:rPr>
+                <w:noProof/>
+                <w:webHidden/>
+              </w:rPr>
+            </w:r>
+            <w:r>
+              <w:rPr>
+                <w:noProof/>
+                <w:webHidden/>
+              </w:rPr>
+              <w:fldChar w:fldCharType="separate"/>
+            </w:r>
+            <w:r>
+              <w:rPr>
+                <w:noProof/>
+                <w:webHidden/>
+              </w:rPr>
+              <w:t>6</w:t>
+            </w:r>
+            <w:r>
+              <w:rPr>
+                <w:noProof/>
+                <w:webHidden/>
+              </w:rPr>
+              <w:fldChar w:fldCharType="end"/>
+            </w:r>
+          </w:hyperlink>
+        </w:p>
+        <w:p>
+          <w:pPr>
+            <w:pStyle w:val="TOC1"/>
+            <w:tabs>
+              <w:tab w:val="right" w:leader="dot" w:pos="9016"/>
+            </w:tabs>
+            <w:rPr>
+              <w:noProof/>
+            </w:rPr>
+          </w:pPr>
+          <w:hyperlink w:anchor="_Toc56085794" w:history="1">
+            <w:r>
+              <w:rPr>
+                <w:rStyle w:val="Hyperlink"/>
+                <w:noProof/>
+              </w:rPr>
+              <w:t>Git Aliases</w:t>
+            </w:r>
+            <w:r>
+              <w:rPr>
+                <w:noProof/>
+                <w:webHidden/>
+              </w:rPr>
+              <w:tab/>
+            </w:r>
+            <w:r>
+              <w:rPr>
+                <w:noProof/>
+                <w:webHidden/>
+              </w:rPr>
+              <w:fldChar w:fldCharType="begin"/>
+            </w:r>
+            <w:r>
+              <w:rPr>
+                <w:noProof/>
+                <w:webHidden/>
+              </w:rPr>
+              <w:instrText xml:space="preserve"> PAGEREF _Toc56085794 \h </w:instrText>
+            </w:r>
+            <w:r>
+              <w:rPr>
+                <w:noProof/>
+                <w:webHidden/>
+              </w:rPr>
+            </w:r>
+            <w:r>
+              <w:rPr>
+                <w:noProof/>
+                <w:webHidden/>
+              </w:rPr>
+              <w:fldChar w:fldCharType="separate"/>
+            </w:r>
+            <w:r>
+              <w:rPr>
+                <w:noProof/>
+                <w:webHidden/>
+              </w:rPr>
+              <w:t>6</w:t>
+            </w:r>
+            <w:r>
+              <w:rPr>
+                <w:noProof/>
+                <w:webHidden/>
+              </w:rPr>
+              <w:fldChar w:fldCharType="end"/>
+            </w:r>
+          </w:hyperlink>
+        </w:p>
+        <w:p>
+          <w:r>
+            <w:rPr>
+              <w:b/>
+              <w:bCs/>
+              <w:noProof/>
+            </w:rPr>
+            <w:fldChar w:fldCharType="end"/>
+          </w:r>
+        </w:p>
+      </w:sdtContent>
+    </w:sdt>
+    <w:p>
+      <w:pPr>
+        <w:rPr>
+          <w:rFonts w:asciiTheme="majorHAnsi" w:eastAsiaTheme="majorEastAsia" w:hAnsiTheme="majorHAnsi" w:cstheme="majorBidi"/>
+          <w:spacing w:val="-10"/>
+          <w:kern w:val="28"/>
+          <w:sz w:val="56"/>
+          <w:szCs w:val="56"/>
+        </w:rPr>
+      </w:pPr>
+      <w:r>
+        <w:br w:type="page"/>
+      </w:r>
+    </w:p>
     <w:p>
       <w:pPr>
         <w:pStyle w:val="Title"/>
       </w:pPr>
       <w:r>
+        <w:lastRenderedPageBreak/>
         <w:t>Git Architecture</w:t>
       </w:r>
     </w:p>
@@ -14,39 +1167,42 @@
       <w:pPr>
         <w:pStyle w:val="Heading1"/>
       </w:pPr>
+      <w:bookmarkStart w:id="0" w:name="_Toc56085779"/>
       <w:r>
         <w:t>Getting Started</w:t>
       </w:r>
+      <w:bookmarkEnd w:id="0"/>
     </w:p>
     <w:p>
       <w:pPr>
         <w:pStyle w:val="Heading2"/>
       </w:pPr>
+      <w:bookmarkStart w:id="1" w:name="_Toc56085780"/>
       <w:r>
         <w:t>About Version Control</w:t>
       </w:r>
-    </w:p>
-    <w:p>
-      <w:r>
-        <w:t>Version control is a system that records</w:t>
-      </w:r>
-      <w:r>
-        <w:t xml:space="preserve"> </w:t>
-      </w:r>
-      <w:r>
-        <w:t>changes to a file or set of files over time so that you can recall specific versions later.</w:t>
+      <w:bookmarkEnd w:id="1"/>
+    </w:p>
+    <w:p>
+      <w:r>
+        <w:t>Version control is a system that records changes to a file or set of files over time so that you can recall specific versions later.</w:t>
       </w:r>
     </w:p>
     <w:p>
       <w:pPr>
         <w:pStyle w:val="Heading2"/>
       </w:pPr>
+      <w:bookmarkStart w:id="2" w:name="_Toc56085781"/>
       <w:r>
         <w:t>Local Version Control Systems</w:t>
       </w:r>
-    </w:p>
-    <w:p>
-      <w:r>
+      <w:bookmarkEnd w:id="2"/>
+    </w:p>
+    <w:p>
+      <w:r>
+        <w:rPr>
+          <w:noProof/>
+        </w:rPr>
         <w:drawing>
           <wp:anchor distT="0" distB="0" distL="114300" distR="114300" simplePos="0" relativeHeight="251659264" behindDoc="0" locked="0" layoutInCell="1" allowOverlap="1" wp14:anchorId="32169AA9" wp14:editId="43EB88EA">
             <wp:simplePos x="0" y="0"/>
@@ -106,7 +1262,11 @@
       <w:pPr>
         <w:pStyle w:val="Heading2"/>
       </w:pPr>
-      <w:r>
+      <w:bookmarkStart w:id="3" w:name="_Toc56085782"/>
+      <w:r>
+        <w:rPr>
+          <w:noProof/>
+        </w:rPr>
         <w:drawing>
           <wp:anchor distT="0" distB="0" distL="114300" distR="114300" simplePos="0" relativeHeight="251661312" behindDoc="0" locked="0" layoutInCell="1" allowOverlap="1" wp14:anchorId="29892B1C" wp14:editId="06DA4480">
             <wp:simplePos x="0" y="0"/>
@@ -163,6 +1323,7 @@
       <w:r>
         <w:t>alized Version Control Systems</w:t>
       </w:r>
+      <w:bookmarkEnd w:id="3"/>
     </w:p>
     <w:p>
       <w:pPr>
@@ -233,15 +1394,21 @@
       <w:pPr>
         <w:pStyle w:val="Heading2"/>
       </w:pPr>
+      <w:bookmarkStart w:id="4" w:name="_Toc56085783"/>
       <w:r>
         <w:t>Distributed Version Control Systems</w:t>
       </w:r>
+      <w:bookmarkEnd w:id="4"/>
     </w:p>
     <w:p>
       <w:pPr>
         <w:pStyle w:val="Heading3"/>
       </w:pPr>
-      <w:r>
+      <w:bookmarkStart w:id="5" w:name="_Toc56085784"/>
+      <w:r>
+        <w:rPr>
+          <w:noProof/>
+        </w:rPr>
         <w:drawing>
           <wp:anchor distT="0" distB="0" distL="114300" distR="114300" simplePos="0" relativeHeight="251663360" behindDoc="0" locked="0" layoutInCell="1" allowOverlap="1" wp14:anchorId="64524ED8" wp14:editId="21504478">
             <wp:simplePos x="0" y="0"/>
@@ -296,6 +1463,7 @@
         <w:br/>
         <w:t>Snapshots, Not Differences</w:t>
       </w:r>
+      <w:bookmarkEnd w:id="5"/>
     </w:p>
     <w:p>
       <w:r>
@@ -304,6 +1472,9 @@
     </w:p>
     <w:p>
       <w:r>
+        <w:rPr>
+          <w:noProof/>
+        </w:rPr>
         <w:drawing>
           <wp:anchor distT="0" distB="0" distL="114300" distR="114300" simplePos="0" relativeHeight="251665408" behindDoc="0" locked="0" layoutInCell="1" allowOverlap="1" wp14:anchorId="470C76FC" wp14:editId="597A7E83">
             <wp:simplePos x="0" y="0"/>
@@ -372,6 +1543,9 @@
     </w:p>
     <w:p>
       <w:r>
+        <w:rPr>
+          <w:noProof/>
+        </w:rPr>
         <w:lastRenderedPageBreak/>
         <w:drawing>
           <wp:anchor distT="0" distB="0" distL="114300" distR="114300" simplePos="0" relativeHeight="251667456" behindDoc="0" locked="0" layoutInCell="1" allowOverlap="1" wp14:anchorId="352C98AC" wp14:editId="65DA9633">
@@ -447,9 +1621,11 @@
       <w:pPr>
         <w:pStyle w:val="Heading3"/>
       </w:pPr>
+      <w:bookmarkStart w:id="6" w:name="_Toc56085785"/>
       <w:r>
         <w:t>The three states</w:t>
       </w:r>
+      <w:bookmarkEnd w:id="6"/>
     </w:p>
     <w:p>
       <w:r>
@@ -494,18 +1670,7 @@
       </w:pPr>
       <w:r>
         <w:br/>
-      </w:r>
-      <w:r>
-        <w:t>The working tree is a single checkout of one version of the project. These files are pulled out of the</w:t>
-      </w:r>
-      <w:r>
-        <w:t xml:space="preserve"> </w:t>
-      </w:r>
-      <w:r>
-        <w:t>compressed database in the Git directory and placed on disk for you to use or modify</w:t>
-      </w:r>
-      <w:r>
-        <w:t>.</w:t>
+        <w:t>The working tree is a single checkout of one version of the project. These files are pulled out of the compressed database in the Git directory and placed on disk for you to use or modify.</w:t>
       </w:r>
       <w:r>
         <w:br/>
@@ -537,36 +1702,16 @@
         <w:t xml:space="preserve"> </w:t>
       </w:r>
       <w:r>
-        <w:t xml:space="preserve">- </w:t>
-      </w:r>
-      <w:r>
-        <w:t>means that you have marked a modified file in its current version to go into your next</w:t>
-      </w:r>
-      <w:r>
-        <w:t xml:space="preserve"> </w:t>
-      </w:r>
-      <w:r>
-        <w:t>commit snapshot.</w:t>
+        <w:t>- means that you have marked a modified file in its current version to go into your next commit snapshot.</w:t>
       </w:r>
       <w:r>
         <w:br/>
-      </w:r>
-      <w:r>
-        <w:t>The staging area is a file, generally contained in your Git directory, that stores information about</w:t>
-      </w:r>
-      <w:r>
-        <w:t xml:space="preserve"> </w:t>
-      </w:r>
-      <w:r>
-        <w:t>what will go into your next commit. Its technical name in Git parlance is the “index”, but the phrase</w:t>
-      </w:r>
-      <w:r>
-        <w:t xml:space="preserve"> </w:t>
-      </w:r>
-      <w:r>
-        <w:t>“staging area” works just as well.</w:t>
-      </w:r>
-      <w:r>
+        <w:t>The staging area is a file, generally contained in your Git directory, that stores information about what will go into your next commit. Its technical name in Git parlance is the “index”, but the phrase “staging area” works just as well.</w:t>
+      </w:r>
+      <w:r>
+        <w:rPr>
+          <w:noProof/>
+        </w:rPr>
         <w:drawing>
           <wp:anchor distT="0" distB="0" distL="114300" distR="114300" simplePos="0" relativeHeight="251669504" behindDoc="0" locked="0" layoutInCell="1" allowOverlap="1" wp14:anchorId="64749284" wp14:editId="74CE560B">
             <wp:simplePos x="0" y="0"/>
@@ -655,9 +1800,11 @@
       <w:pPr>
         <w:pStyle w:val="Heading1"/>
       </w:pPr>
+      <w:bookmarkStart w:id="7" w:name="_Toc56085786"/>
       <w:r>
         <w:t>Git Basics</w:t>
       </w:r>
+      <w:bookmarkEnd w:id="7"/>
     </w:p>
     <w:p>
       <w:r>
@@ -668,8 +1815,563 @@
       <w:r>
         <w:t>git log –stat</w:t>
       </w:r>
-    </w:p>
-    <w:p/>
+      <w:r>
+        <w:br/>
+        <w:t>git log –pretty=oneline</w:t>
+      </w:r>
+      <w:r>
+        <w:br/>
+        <w:t>git log –since=2.weeks</w:t>
+      </w:r>
+    </w:p>
+    <w:p>
+      <w:r>
+        <w:t xml:space="preserve">git diff </w:t>
+      </w:r>
+      <w:r>
+        <w:sym w:font="Wingdings" w:char="F0E8"/>
+      </w:r>
+      <w:r>
+        <w:t xml:space="preserve"> </w:t>
+      </w:r>
+      <w:r>
+        <w:t>That command compares what is in your working directory with what is in your staging area.</w:t>
+      </w:r>
+    </w:p>
+    <w:p>
+      <w:r>
+        <w:t xml:space="preserve">git diff </w:t>
+      </w:r>
+      <w:r>
+        <w:t>–</w:t>
+      </w:r>
+      <w:r>
+        <w:t>staged</w:t>
+      </w:r>
+      <w:r>
+        <w:t xml:space="preserve"> </w:t>
+      </w:r>
+      <w:r>
+        <w:sym w:font="Wingdings" w:char="F0E8"/>
+      </w:r>
+      <w:r>
+        <w:t xml:space="preserve"> This command compares your staged changes to your last commit.</w:t>
+      </w:r>
+    </w:p>
+    <w:p>
+      <w:r>
+        <w:t>git commit</w:t>
+      </w:r>
+      <w:r>
+        <w:br/>
+        <w:t xml:space="preserve">git commit –amend </w:t>
+      </w:r>
+    </w:p>
+    <w:p>
+      <w:r>
+        <w:t>git reset HEAD &lt;file&gt;</w:t>
+      </w:r>
+      <w:r>
+        <w:br/>
+        <w:t xml:space="preserve">git reset HEAD </w:t>
+      </w:r>
+      <w:r>
+        <w:t>–</w:t>
+      </w:r>
+      <w:r>
+        <w:t>hard</w:t>
+      </w:r>
+    </w:p>
+    <w:p>
+      <w:r>
+        <w:t>git restore</w:t>
+      </w:r>
+      <w:r>
+        <w:t xml:space="preserve"> –staged &lt;file&gt;</w:t>
+      </w:r>
+    </w:p>
+    <w:p>
+      <w:pPr>
+        <w:pStyle w:val="Quote"/>
+      </w:pPr>
+      <w:r>
+        <w:t>Note: Any local changes you made to that file are gone — Git just replaced that file with the most recently-committed version. Don’t ever use this command unless you absolutely know that you don’t want those unsaved local changes.</w:t>
+      </w:r>
+    </w:p>
+    <w:p>
+      <w:pPr>
+        <w:pStyle w:val="Heading2"/>
+      </w:pPr>
+      <w:bookmarkStart w:id="8" w:name="_Toc56085787"/>
+      <w:r>
+        <w:t>Working with Remotes</w:t>
+      </w:r>
+      <w:bookmarkEnd w:id="8"/>
+    </w:p>
+    <w:p>
+      <w:r>
+        <w:t>git remote -v</w:t>
+      </w:r>
+      <w:r>
+        <w:br/>
+      </w:r>
+      <w:r>
+        <w:t>git remote add &lt;short-name&gt; &lt;URL&gt;</w:t>
+      </w:r>
+    </w:p>
+    <w:p>
+      <w:r>
+        <w:t>git fetch &lt;</w:t>
+      </w:r>
+      <w:r>
+        <w:t>remote</w:t>
+      </w:r>
+      <w:r>
+        <w:t>&gt;</w:t>
+      </w:r>
+    </w:p>
+    <w:p>
+      <w:r>
+        <w:t>git pull</w:t>
+      </w:r>
+    </w:p>
+    <w:p>
+      <w:pPr>
+        <w:pStyle w:val="Quote"/>
+      </w:pPr>
+      <w:r>
+        <w:t xml:space="preserve">Note: From git version 2.27 onward, git pull will give a warning if the pull.rebase variable is not set. Git will keep warning you until you set the variable. </w:t>
+      </w:r>
+    </w:p>
+    <w:p>
+      <w:pPr>
+        <w:pStyle w:val="Quote"/>
+        <w:rPr>
+          <w:color w:val="FF0000"/>
+        </w:rPr>
+      </w:pPr>
+      <w:r>
+        <w:t xml:space="preserve">If you want the default behaviour of git (fast-forward if possible, else create a merge commit): </w:t>
+      </w:r>
+      <w:r>
+        <w:rPr>
+          <w:color w:val="FF0000"/>
+        </w:rPr>
+        <w:t xml:space="preserve">git config --global pull.rebase "false" </w:t>
+      </w:r>
+      <w:r>
+        <w:t xml:space="preserve">If you want to rebase when pulling: </w:t>
+      </w:r>
+      <w:r>
+        <w:rPr>
+          <w:color w:val="FF0000"/>
+        </w:rPr>
+        <w:t>git config --global pull.rebase "true"</w:t>
+      </w:r>
+    </w:p>
+    <w:p>
+      <w:pPr>
+        <w:rPr>
+          <w:color w:val="404040" w:themeColor="text1" w:themeTint="BF"/>
+        </w:rPr>
+      </w:pPr>
+      <w:r>
+        <w:rPr>
+          <w:color w:val="404040" w:themeColor="text1" w:themeTint="BF"/>
+        </w:rPr>
+        <w:t>git push origin master</w:t>
+      </w:r>
+    </w:p>
+    <w:p>
+      <w:pPr>
+        <w:rPr>
+          <w:color w:val="404040" w:themeColor="text1" w:themeTint="BF"/>
+        </w:rPr>
+      </w:pPr>
+      <w:r>
+        <w:rPr>
+          <w:color w:val="404040" w:themeColor="text1" w:themeTint="BF"/>
+        </w:rPr>
+        <w:t>git remote show origin</w:t>
+      </w:r>
+    </w:p>
+    <w:p>
+      <w:pPr>
+        <w:rPr>
+          <w:color w:val="404040" w:themeColor="text1" w:themeTint="BF"/>
+        </w:rPr>
+      </w:pPr>
+      <w:r>
+        <w:rPr>
+          <w:color w:val="404040" w:themeColor="text1" w:themeTint="BF"/>
+        </w:rPr>
+        <w:t xml:space="preserve">git remote </w:t>
+      </w:r>
+      <w:proofErr w:type="gramStart"/>
+      <w:r>
+        <w:rPr>
+          <w:color w:val="404040" w:themeColor="text1" w:themeTint="BF"/>
+        </w:rPr>
+        <w:t>rename</w:t>
+      </w:r>
+      <w:proofErr w:type="gramEnd"/>
+      <w:r>
+        <w:rPr>
+          <w:color w:val="404040" w:themeColor="text1" w:themeTint="BF"/>
+        </w:rPr>
+        <w:t xml:space="preserve"> &lt;old-name&gt; &lt;new-name&gt;</w:t>
+      </w:r>
+    </w:p>
+    <w:p>
+      <w:pPr>
+        <w:rPr>
+          <w:color w:val="404040" w:themeColor="text1" w:themeTint="BF"/>
+        </w:rPr>
+      </w:pPr>
+      <w:r>
+        <w:rPr>
+          <w:color w:val="404040" w:themeColor="text1" w:themeTint="BF"/>
+        </w:rPr>
+        <w:t>git remote remove &lt;remote&gt;</w:t>
+      </w:r>
+    </w:p>
+    <w:p>
+      <w:pPr>
+        <w:pStyle w:val="Heading1"/>
+      </w:pPr>
+      <w:bookmarkStart w:id="9" w:name="_Toc56085788"/>
+      <w:r>
+        <w:t>Tagging</w:t>
+      </w:r>
+      <w:bookmarkEnd w:id="9"/>
+    </w:p>
+    <w:p>
+      <w:r>
+        <w:t>Like most VCSs, Git has the ability to tag specific points in a repository’s history as being important. Typically, people use this functionality to mark release points (v1.0, v2.0 and so on).</w:t>
+      </w:r>
+    </w:p>
+    <w:p>
+      <w:r>
+        <w:lastRenderedPageBreak/>
+        <w:t>git tag</w:t>
+      </w:r>
+      <w:r>
+        <w:br/>
+        <w:t>git tag -l &lt;tag-name&gt;</w:t>
+      </w:r>
+    </w:p>
+    <w:p>
+      <w:r>
+        <w:t xml:space="preserve">Git supports two types of tags: </w:t>
+      </w:r>
+      <w:r>
+        <w:rPr>
+          <w:i/>
+          <w:iCs/>
+        </w:rPr>
+        <w:t xml:space="preserve">lightweight </w:t>
+      </w:r>
+      <w:r>
+        <w:t xml:space="preserve">and </w:t>
+      </w:r>
+      <w:r>
+        <w:rPr>
+          <w:i/>
+          <w:iCs/>
+        </w:rPr>
+        <w:t>annotated</w:t>
+      </w:r>
+      <w:r>
+        <w:t>.</w:t>
+      </w:r>
+    </w:p>
+    <w:p>
+      <w:r>
+        <w:t>A lightweight tag is very much like a branch that doesn’t change – it’s just a pointer to a specific commit.</w:t>
+      </w:r>
+    </w:p>
+    <w:p>
+      <w:r>
+        <w:t>Annotated tags, however, are stored as full objects in the Git database. They are checksummed; contain the tagger details</w:t>
+      </w:r>
+      <w:r>
+        <w:t>; have a tagging message and can be signed and verified with GNU Privacy Guard (GPG).</w:t>
+      </w:r>
+    </w:p>
+    <w:p>
+      <w:pPr>
+        <w:pStyle w:val="Heading2"/>
+      </w:pPr>
+      <w:bookmarkStart w:id="10" w:name="_Toc56085789"/>
+      <w:r>
+        <w:t>Annotated Tags</w:t>
+      </w:r>
+      <w:bookmarkEnd w:id="10"/>
+    </w:p>
+    <w:p>
+      <w:r>
+        <w:t>git tag -a v1.4 -m “my version 1.4”</w:t>
+      </w:r>
+    </w:p>
+    <w:p>
+      <w:r>
+        <w:t>git show v1.4</w:t>
+      </w:r>
+    </w:p>
+    <w:p>
+      <w:pPr>
+        <w:pStyle w:val="Heading2"/>
+      </w:pPr>
+      <w:bookmarkStart w:id="11" w:name="_Toc56085790"/>
+      <w:r>
+        <w:t>Lightweight Tags</w:t>
+      </w:r>
+      <w:bookmarkEnd w:id="11"/>
+    </w:p>
+    <w:p>
+      <w:r>
+        <w:t>git tag v1.4-lw</w:t>
+      </w:r>
+    </w:p>
+    <w:p>
+      <w:r>
+        <w:t xml:space="preserve">git show </w:t>
+      </w:r>
+      <w:r>
+        <w:t>v1.4-lw</w:t>
+      </w:r>
+    </w:p>
+    <w:p>
+      <w:r>
+        <w:t>git tag -a &lt;tag-name&gt; &lt;commit-name&gt;</w:t>
+      </w:r>
+    </w:p>
+    <w:p>
+      <w:pPr>
+        <w:pStyle w:val="Heading2"/>
+      </w:pPr>
+      <w:bookmarkStart w:id="12" w:name="_Toc56085791"/>
+      <w:r>
+        <w:t>Sharing Tags</w:t>
+      </w:r>
+      <w:bookmarkEnd w:id="12"/>
+    </w:p>
+    <w:p>
+      <w:r>
+        <w:t>git push origin &lt;tag-name&gt;</w:t>
+      </w:r>
+    </w:p>
+    <w:p>
+      <w:pPr>
+        <w:pStyle w:val="Heading2"/>
+      </w:pPr>
+      <w:bookmarkStart w:id="13" w:name="_Toc56085792"/>
+      <w:r>
+        <w:t>Deleting Tags</w:t>
+      </w:r>
+      <w:bookmarkEnd w:id="13"/>
+    </w:p>
+    <w:p>
+      <w:r>
+        <w:t>gi</w:t>
+      </w:r>
+      <w:r>
+        <w:t xml:space="preserve">t tag -d </w:t>
+      </w:r>
+      <w:r>
+        <w:t>v1.4-lw</w:t>
+      </w:r>
+    </w:p>
+    <w:p>
+      <w:pPr>
+        <w:rPr>
+          <w:b/>
+          <w:bCs/>
+        </w:rPr>
+      </w:pPr>
+      <w:r>
+        <w:rPr>
+          <w:color w:val="FF0000"/>
+        </w:rPr>
+        <w:t xml:space="preserve">Note that this does not remove the tag from any remote servers. There are two common variations for deleting a tag from a remote server. </w:t>
+      </w:r>
+      <w:r>
+        <w:t xml:space="preserve">The first variation is </w:t>
+      </w:r>
+      <w:r>
+        <w:rPr>
+          <w:b/>
+          <w:bCs/>
+        </w:rPr>
+        <w:t>git push</w:t>
+      </w:r>
+      <w:r>
+        <w:rPr>
+          <w:b/>
+          <w:bCs/>
+        </w:rPr>
+        <w:t xml:space="preserve"> &lt;remote&gt;</w:t>
+      </w:r>
+      <w:r>
+        <w:rPr>
+          <w:b/>
+          <w:bCs/>
+        </w:rPr>
+        <w:t xml:space="preserve"> :refs/tags</w:t>
+      </w:r>
+      <w:r>
+        <w:rPr>
+          <w:b/>
+          <w:bCs/>
+        </w:rPr>
+        <w:t>/&lt;tag-name&gt;</w:t>
+      </w:r>
+    </w:p>
+    <w:p>
+      <w:r>
+        <w:t>The second (and more intuitive) way to delete a remote tag is with:</w:t>
+      </w:r>
+    </w:p>
+    <w:p>
+      <w:pPr>
+        <w:rPr>
+          <w:b/>
+          <w:bCs/>
+        </w:rPr>
+      </w:pPr>
+      <w:r>
+        <w:rPr>
+          <w:b/>
+          <w:bCs/>
+        </w:rPr>
+        <w:t>git push origin --delete &lt;tag</w:t>
+      </w:r>
+      <w:r>
+        <w:rPr>
+          <w:b/>
+          <w:bCs/>
+        </w:rPr>
+        <w:t>-</w:t>
+      </w:r>
+      <w:r>
+        <w:rPr>
+          <w:b/>
+          <w:bCs/>
+        </w:rPr>
+        <w:t>name&gt;</w:t>
+      </w:r>
+    </w:p>
+    <w:p>
+      <w:pPr>
+        <w:pStyle w:val="Heading2"/>
+      </w:pPr>
+      <w:bookmarkStart w:id="14" w:name="_Toc56085793"/>
+      <w:r>
+        <w:t>Checking Out Tags</w:t>
+      </w:r>
+      <w:bookmarkEnd w:id="14"/>
+    </w:p>
+    <w:p>
+      <w:r>
+        <w:t>git checkout &lt;tag-name&gt;</w:t>
+      </w:r>
+    </w:p>
+    <w:p>
+      <w:pPr>
+        <w:pStyle w:val="Heading1"/>
+      </w:pPr>
+      <w:bookmarkStart w:id="15" w:name="_Toc56085794"/>
+      <w:r>
+        <w:t>Git Aliases</w:t>
+      </w:r>
+      <w:bookmarkEnd w:id="15"/>
+    </w:p>
+    <w:p>
+      <w:pPr>
+        <w:spacing w:after="0"/>
+      </w:pPr>
+      <w:r>
+        <w:t xml:space="preserve">$ </w:t>
+      </w:r>
+      <w:r>
+        <w:t>git config --global alias.co checkout</w:t>
+      </w:r>
+    </w:p>
+    <w:p>
+      <w:pPr>
+        <w:spacing w:after="0"/>
+      </w:pPr>
+      <w:r>
+        <w:t>$ git config --global alias.br branch</w:t>
+      </w:r>
+    </w:p>
+    <w:p>
+      <w:pPr>
+        <w:spacing w:after="0"/>
+      </w:pPr>
+      <w:r>
+        <w:t>$ git config --global alias.ci commit</w:t>
+      </w:r>
+    </w:p>
+    <w:p>
+      <w:pPr>
+        <w:spacing w:after="0"/>
+      </w:pPr>
+      <w:r>
+        <w:t>$ git config --global alias.st status</w:t>
+      </w:r>
+    </w:p>
+    <w:p>
+      <w:pPr>
+        <w:spacing w:after="0"/>
+      </w:pPr>
+      <w:r>
+        <w:t>$ git config --global alias.unstage 'reset HEAD --'</w:t>
+      </w:r>
+    </w:p>
+    <w:p>
+      <w:pPr>
+        <w:spacing w:after="0"/>
+      </w:pPr>
+    </w:p>
+    <w:p>
+      <w:pPr>
+        <w:spacing w:after="0"/>
+      </w:pPr>
+      <w:r>
+        <w:t>$ git unstage fileA</w:t>
+      </w:r>
+    </w:p>
+    <w:p>
+      <w:pPr>
+        <w:spacing w:after="0"/>
+      </w:pPr>
+      <w:r>
+        <w:t xml:space="preserve">$ git reset HEAD </w:t>
+      </w:r>
+      <w:r>
+        <w:t>–</w:t>
+      </w:r>
+      <w:r>
+        <w:t xml:space="preserve"> fileA</w:t>
+      </w:r>
+    </w:p>
+    <w:p>
+      <w:pPr>
+        <w:spacing w:after="0"/>
+      </w:pPr>
+    </w:p>
+    <w:p>
+      <w:pPr>
+        <w:spacing w:after="0"/>
+      </w:pPr>
+      <w:r>
+        <w:t>$ git config --global alias.visual '!gitk'</w:t>
+      </w:r>
+      <w:r>
+        <w:cr/>
+      </w:r>
+    </w:p>
     <w:sectPr>
       <w:pgSz w:w="11906" w:h="16838"/>
       <w:pgMar w:top="1440" w:right="1440" w:bottom="1440" w:left="1440" w:header="708" w:footer="708" w:gutter="0"/>
@@ -1816,7 +3518,6 @@
   <w:style w:type="character" w:default="1" w:styleId="DefaultParagraphFont">
     <w:name w:val="Default Paragraph Font"/>
     <w:uiPriority w:val="1"/>
-    <w:semiHidden/>
     <w:unhideWhenUsed/>
   </w:style>
   <w:style w:type="table" w:default="1" w:styleId="TableNormal">
@@ -2057,6 +3758,59 @@
       <w:color w:val="605E5C"/>
       <w:shd w:val="clear" w:color="auto" w:fill="E1DFDD"/>
     </w:rPr>
+  </w:style>
+  <w:style w:type="paragraph" w:styleId="TOCHeading">
+    <w:name w:val="TOC Heading"/>
+    <w:basedOn w:val="Heading1"/>
+    <w:next w:val="Normal"/>
+    <w:uiPriority w:val="39"/>
+    <w:unhideWhenUsed/>
+    <w:qFormat/>
+    <w:rsid w:val="007A5097"/>
+    <w:pPr>
+      <w:outlineLvl w:val="9"/>
+    </w:pPr>
+    <w:rPr>
+      <w:lang w:val="en-US"/>
+    </w:rPr>
+  </w:style>
+  <w:style w:type="paragraph" w:styleId="TOC1">
+    <w:name w:val="toc 1"/>
+    <w:basedOn w:val="Normal"/>
+    <w:next w:val="Normal"/>
+    <w:autoRedefine/>
+    <w:uiPriority w:val="39"/>
+    <w:unhideWhenUsed/>
+    <w:rsid w:val="007A5097"/>
+    <w:pPr>
+      <w:spacing w:after="100"/>
+    </w:pPr>
+  </w:style>
+  <w:style w:type="paragraph" w:styleId="TOC2">
+    <w:name w:val="toc 2"/>
+    <w:basedOn w:val="Normal"/>
+    <w:next w:val="Normal"/>
+    <w:autoRedefine/>
+    <w:uiPriority w:val="39"/>
+    <w:unhideWhenUsed/>
+    <w:rsid w:val="007A5097"/>
+    <w:pPr>
+      <w:spacing w:after="100"/>
+      <w:ind w:left="220"/>
+    </w:pPr>
+  </w:style>
+  <w:style w:type="paragraph" w:styleId="TOC3">
+    <w:name w:val="toc 3"/>
+    <w:basedOn w:val="Normal"/>
+    <w:next w:val="Normal"/>
+    <w:autoRedefine/>
+    <w:uiPriority w:val="39"/>
+    <w:unhideWhenUsed/>
+    <w:rsid w:val="007A5097"/>
+    <w:pPr>
+      <w:spacing w:after="100"/>
+      <w:ind w:left="440"/>
+    </w:pPr>
   </w:style>
 </w:styles>
 </file>

--- a/Notes/GIT-ARCHITECTURE.docx
+++ b/Notes/GIT-ARCHITECTURE.docx
@@ -4,6 +4,13 @@
   <w:body>
     <w:sdt>
       <w:sdtPr>
+        <w:rPr>
+          <w:rFonts w:asciiTheme="minorHAnsi" w:eastAsiaTheme="minorHAnsi" w:hAnsiTheme="minorHAnsi" w:cstheme="minorBidi"/>
+          <w:color w:val="auto"/>
+          <w:sz w:val="22"/>
+          <w:szCs w:val="22"/>
+          <w:lang w:val="en-IN"/>
+        </w:rPr>
         <w:id w:val="-1252273404"/>
         <w:docPartObj>
           <w:docPartGallery w:val="Table of Contents"/>
@@ -12,14 +19,9 @@
       </w:sdtPr>
       <w:sdtEndPr>
         <w:rPr>
-          <w:rFonts w:asciiTheme="minorHAnsi" w:eastAsiaTheme="minorHAnsi" w:hAnsiTheme="minorHAnsi" w:cstheme="minorBidi"/>
           <w:b/>
           <w:bCs/>
           <w:noProof/>
-          <w:color w:val="auto"/>
-          <w:sz w:val="22"/>
-          <w:szCs w:val="22"/>
-          <w:lang w:val="en-IN"/>
         </w:rPr>
       </w:sdtEndPr>
       <w:sdtContent>
@@ -2037,7 +2039,7 @@
     </w:p>
     <w:p>
       <w:pPr>
-        <w:pStyle w:val="Heading1"/>
+        <w:pStyle w:val="Heading2"/>
       </w:pPr>
       <w:bookmarkStart w:id="9" w:name="_Toc56085788"/>
       <w:r>
@@ -2052,7 +2054,6 @@
     </w:p>
     <w:p>
       <w:r>
-        <w:lastRenderedPageBreak/>
         <w:t>git tag</w:t>
       </w:r>
       <w:r>
@@ -2062,6 +2063,7 @@
     </w:p>
     <w:p>
       <w:r>
+        <w:lastRenderedPageBreak/>
         <w:t xml:space="preserve">Git supports two types of tags: </w:t>
       </w:r>
       <w:r>
@@ -2100,7 +2102,7 @@
     </w:p>
     <w:p>
       <w:pPr>
-        <w:pStyle w:val="Heading2"/>
+        <w:pStyle w:val="Heading3"/>
       </w:pPr>
       <w:bookmarkStart w:id="10" w:name="_Toc56085789"/>
       <w:r>
@@ -2120,7 +2122,7 @@
     </w:p>
     <w:p>
       <w:pPr>
-        <w:pStyle w:val="Heading2"/>
+        <w:pStyle w:val="Heading3"/>
       </w:pPr>
       <w:bookmarkStart w:id="11" w:name="_Toc56085790"/>
       <w:r>
@@ -2148,7 +2150,7 @@
     </w:p>
     <w:p>
       <w:pPr>
-        <w:pStyle w:val="Heading2"/>
+        <w:pStyle w:val="Heading3"/>
       </w:pPr>
       <w:bookmarkStart w:id="12" w:name="_Toc56085791"/>
       <w:r>
@@ -2163,7 +2165,7 @@
     </w:p>
     <w:p>
       <w:pPr>
-        <w:pStyle w:val="Heading2"/>
+        <w:pStyle w:val="Heading3"/>
       </w:pPr>
       <w:bookmarkStart w:id="13" w:name="_Toc56085792"/>
       <w:r>
@@ -2203,83 +2205,48 @@
           <w:b/>
           <w:bCs/>
         </w:rPr>
-        <w:t>git push</w:t>
-      </w:r>
-      <w:r>
+        <w:t>git push &lt;remote&gt; :refs/tags/&lt;tag-name&gt;</w:t>
+      </w:r>
+    </w:p>
+    <w:p>
+      <w:r>
+        <w:t>The second (and more intuitive) way to delete a remote tag is with:</w:t>
+      </w:r>
+    </w:p>
+    <w:p>
+      <w:pPr>
         <w:rPr>
           <w:b/>
           <w:bCs/>
         </w:rPr>
-        <w:t xml:space="preserve"> &lt;remote&gt;</w:t>
-      </w:r>
+      </w:pPr>
       <w:r>
         <w:rPr>
           <w:b/>
           <w:bCs/>
         </w:rPr>
-        <w:t xml:space="preserve"> :refs/tags</w:t>
-      </w:r>
-      <w:r>
-        <w:rPr>
-          <w:b/>
-          <w:bCs/>
-        </w:rPr>
-        <w:t>/&lt;tag-name&gt;</w:t>
-      </w:r>
-    </w:p>
-    <w:p>
-      <w:r>
-        <w:t>The second (and more intuitive) way to delete a remote tag is with:</w:t>
-      </w:r>
-    </w:p>
-    <w:p>
-      <w:pPr>
-        <w:rPr>
-          <w:b/>
-          <w:bCs/>
-        </w:rPr>
-      </w:pPr>
-      <w:r>
-        <w:rPr>
-          <w:b/>
-          <w:bCs/>
-        </w:rPr>
-        <w:t>git push origin --delete &lt;tag</w:t>
-      </w:r>
-      <w:r>
-        <w:rPr>
-          <w:b/>
-          <w:bCs/>
-        </w:rPr>
-        <w:t>-</w:t>
-      </w:r>
-      <w:r>
-        <w:rPr>
-          <w:b/>
-          <w:bCs/>
-        </w:rPr>
-        <w:t>name&gt;</w:t>
+        <w:t>git push origin --delete &lt;tag-name&gt;</w:t>
+      </w:r>
+    </w:p>
+    <w:p>
+      <w:pPr>
+        <w:pStyle w:val="Heading3"/>
+      </w:pPr>
+      <w:bookmarkStart w:id="14" w:name="_Toc56085793"/>
+      <w:r>
+        <w:t>Checking Out Tags</w:t>
+      </w:r>
+      <w:bookmarkEnd w:id="14"/>
+    </w:p>
+    <w:p>
+      <w:r>
+        <w:t>git checkout &lt;tag-name&gt;</w:t>
       </w:r>
     </w:p>
     <w:p>
       <w:pPr>
         <w:pStyle w:val="Heading2"/>
       </w:pPr>
-      <w:bookmarkStart w:id="14" w:name="_Toc56085793"/>
-      <w:r>
-        <w:t>Checking Out Tags</w:t>
-      </w:r>
-      <w:bookmarkEnd w:id="14"/>
-    </w:p>
-    <w:p>
-      <w:r>
-        <w:t>git checkout &lt;tag-name&gt;</w:t>
-      </w:r>
-    </w:p>
-    <w:p>
-      <w:pPr>
-        <w:pStyle w:val="Heading1"/>
-      </w:pPr>
       <w:bookmarkStart w:id="15" w:name="_Toc56085794"/>
       <w:r>
         <w:t>Git Aliases</w:t>
@@ -2291,10 +2258,7 @@
         <w:spacing w:after="0"/>
       </w:pPr>
       <w:r>
-        <w:t xml:space="preserve">$ </w:t>
-      </w:r>
-      <w:r>
-        <w:t>git config --global alias.co checkout</w:t>
+        <w:t>$ git config --global alias.co checkout</w:t>
       </w:r>
     </w:p>
     <w:p>
@@ -3518,6 +3482,7 @@
   <w:style w:type="character" w:default="1" w:styleId="DefaultParagraphFont">
     <w:name w:val="Default Paragraph Font"/>
     <w:uiPriority w:val="1"/>
+    <w:semiHidden/>
     <w:unhideWhenUsed/>
   </w:style>
   <w:style w:type="table" w:default="1" w:styleId="TableNormal">
